--- a/OneDriveToDS_TransferTool.docx
+++ b/OneDriveToDS_TransferTool.docx
@@ -265,6 +265,88 @@
     </w:p>
     <w:p>
       <w:pPr>
+        <w:pStyle w:val="ListParagraph"/>
+        <w:numPr>
+          <w:ilvl w:val="0"/>
+          <w:numId w:val="1"/>
+        </w:numPr>
+        <w:rPr>
+          <w:sz w:val="24"/>
+          <w:szCs w:val="24"/>
+        </w:rPr>
+      </w:pPr>
+      <w:r>
+        <w:rPr>
+          <w:sz w:val="24"/>
+          <w:szCs w:val="24"/>
+        </w:rPr>
+        <w:t>Python library “</w:t>
+      </w:r>
+      <w:proofErr w:type="spellStart"/>
+      <w:r>
+        <w:rPr>
+          <w:sz w:val="24"/>
+          <w:szCs w:val="24"/>
+        </w:rPr>
+        <w:t>xmltodict</w:t>
+      </w:r>
+      <w:proofErr w:type="spellEnd"/>
+      <w:proofErr w:type="gramStart"/>
+      <w:r>
+        <w:rPr>
+          <w:sz w:val="24"/>
+          <w:szCs w:val="24"/>
+        </w:rPr>
+        <w:t>”</w:t>
+      </w:r>
+      <w:r>
+        <w:rPr>
+          <w:sz w:val="24"/>
+          <w:szCs w:val="24"/>
+        </w:rPr>
+        <w:t>.</w:t>
+      </w:r>
+      <w:r>
+        <w:rPr>
+          <w:sz w:val="24"/>
+          <w:szCs w:val="24"/>
+        </w:rPr>
+        <w:t>Command</w:t>
+      </w:r>
+      <w:proofErr w:type="gramEnd"/>
+      <w:r>
+        <w:rPr>
+          <w:sz w:val="24"/>
+          <w:szCs w:val="24"/>
+        </w:rPr>
+        <w:t xml:space="preserve"> -</w:t>
+      </w:r>
+      <w:r>
+        <w:rPr>
+          <w:sz w:val="24"/>
+          <w:szCs w:val="24"/>
+        </w:rPr>
+        <w:t xml:space="preserve"> </w:t>
+      </w:r>
+      <w:r>
+        <w:rPr>
+          <w:sz w:val="24"/>
+          <w:szCs w:val="24"/>
+        </w:rPr>
+        <w:t xml:space="preserve">pip install </w:t>
+      </w:r>
+      <w:proofErr w:type="spellStart"/>
+      <w:r>
+        <w:rPr>
+          <w:sz w:val="24"/>
+          <w:szCs w:val="24"/>
+        </w:rPr>
+        <w:t>xmltodict</w:t>
+      </w:r>
+      <w:proofErr w:type="spellEnd"/>
+    </w:p>
+    <w:p>
+      <w:pPr>
         <w:rPr>
           <w:sz w:val="24"/>
           <w:szCs w:val="24"/>
@@ -483,6 +565,66 @@
           <w:sz w:val="24"/>
           <w:szCs w:val="24"/>
         </w:rPr>
+        <w:t xml:space="preserve">Checkout tool from </w:t>
+      </w:r>
+      <w:hyperlink r:id="rId8" w:history="1">
+        <w:r>
+          <w:rPr>
+            <w:rStyle w:val="Hyperlink"/>
+            <w:sz w:val="24"/>
+            <w:szCs w:val="24"/>
+          </w:rPr>
+          <w:t>https://github.com/paramjeetsingh4x/onedrive-to-ds-transfer-tool</w:t>
+        </w:r>
+      </w:hyperlink>
+      <w:r>
+        <w:rPr>
+          <w:rStyle w:val="Hyperlink"/>
+          <w:sz w:val="24"/>
+          <w:szCs w:val="24"/>
+        </w:rPr>
+        <w:t xml:space="preserve"> </w:t>
+      </w:r>
+      <w:r>
+        <w:rPr>
+          <w:rStyle w:val="Hyperlink"/>
+          <w:color w:val="000000" w:themeColor="text1"/>
+          <w:sz w:val="24"/>
+          <w:szCs w:val="24"/>
+          <w:u w:val="none"/>
+        </w:rPr>
+        <w:t xml:space="preserve">and transfer the contents from the directory to “Downloads” </w:t>
+      </w:r>
+      <w:proofErr w:type="gramStart"/>
+      <w:r>
+        <w:rPr>
+          <w:rStyle w:val="Hyperlink"/>
+          <w:color w:val="000000" w:themeColor="text1"/>
+          <w:sz w:val="24"/>
+          <w:szCs w:val="24"/>
+          <w:u w:val="none"/>
+        </w:rPr>
+        <w:t>folder</w:t>
+      </w:r>
+      <w:proofErr w:type="gramEnd"/>
+    </w:p>
+    <w:p>
+      <w:pPr>
+        <w:pStyle w:val="ListParagraph"/>
+        <w:numPr>
+          <w:ilvl w:val="0"/>
+          <w:numId w:val="3"/>
+        </w:numPr>
+        <w:rPr>
+          <w:sz w:val="24"/>
+          <w:szCs w:val="24"/>
+        </w:rPr>
+      </w:pPr>
+      <w:r>
+        <w:rPr>
+          <w:sz w:val="24"/>
+          <w:szCs w:val="24"/>
+        </w:rPr>
         <w:t>XML files should be named properly</w:t>
       </w:r>
       <w:r>
@@ -562,35 +704,7 @@
           <w:sz w:val="24"/>
           <w:szCs w:val="24"/>
         </w:rPr>
-        <w:t xml:space="preserve">Each </w:t>
-      </w:r>
-      <w:r>
-        <w:rPr>
-          <w:sz w:val="24"/>
-          <w:szCs w:val="24"/>
-        </w:rPr>
-        <w:t>Recovery</w:t>
-      </w:r>
-      <w:r>
-        <w:rPr>
-          <w:sz w:val="24"/>
-          <w:szCs w:val="24"/>
-        </w:rPr>
-        <w:t xml:space="preserve"> result file should start with “</w:t>
-      </w:r>
-      <w:r>
-        <w:rPr>
-          <w:sz w:val="24"/>
-          <w:szCs w:val="24"/>
-        </w:rPr>
-        <w:t>Recovery</w:t>
-      </w:r>
-      <w:r>
-        <w:rPr>
-          <w:sz w:val="24"/>
-          <w:szCs w:val="24"/>
-        </w:rPr>
-        <w:t xml:space="preserve">” as prefix </w:t>
+        <w:t xml:space="preserve">Each Recovery result file should start with “Recovery” as prefix </w:t>
       </w:r>
       <w:proofErr w:type="spellStart"/>
       <w:proofErr w:type="gramStart"/>
@@ -615,21 +729,7 @@
           <w:sz w:val="24"/>
           <w:szCs w:val="24"/>
         </w:rPr>
-        <w:t xml:space="preserve"> </w:t>
-      </w:r>
-      <w:r>
-        <w:rPr>
-          <w:sz w:val="24"/>
-          <w:szCs w:val="24"/>
-        </w:rPr>
-        <w:t>Recovery</w:t>
-      </w:r>
-      <w:r>
-        <w:rPr>
-          <w:sz w:val="24"/>
-          <w:szCs w:val="24"/>
-        </w:rPr>
-        <w:t>_50Dragons_.xml</w:t>
+        <w:t xml:space="preserve"> Recovery_50Dragons_.xml</w:t>
       </w:r>
     </w:p>
     <w:p>
@@ -717,9 +817,11 @@
       </w:pPr>
       <w:r>
         <w:rPr>
-          <w:sz w:val="24"/>
-          <w:szCs w:val="24"/>
-        </w:rPr>
+          <w:noProof/>
+          <w:sz w:val="24"/>
+          <w:szCs w:val="24"/>
+        </w:rPr>
+        <w:lastRenderedPageBreak/>
         <w:drawing>
           <wp:inline distT="0" distB="0" distL="0" distR="0" wp14:anchorId="32FEE9E3" wp14:editId="1B52A490">
             <wp:extent cx="5943600" cy="2019300"/>
@@ -736,7 +838,7 @@
                     <pic:cNvPicPr/>
                   </pic:nvPicPr>
                   <pic:blipFill rotWithShape="1">
-                    <a:blip r:embed="rId8"/>
+                    <a:blip r:embed="rId9"/>
                     <a:srcRect b="38940"/>
                     <a:stretch/>
                   </pic:blipFill>
@@ -783,7 +885,6 @@
           <w:sz w:val="24"/>
           <w:szCs w:val="24"/>
         </w:rPr>
-        <w:lastRenderedPageBreak/>
         <w:t>Create a xml mover batch file</w:t>
       </w:r>
       <w:r>
@@ -1096,409 +1197,6 @@
             <wp:extent cx="6080760" cy="2948940"/>
             <wp:effectExtent l="0" t="0" r="0" b="3810"/>
             <wp:docPr id="6" name="Picture 6"/>
-            <wp:cNvGraphicFramePr>
-              <a:graphicFrameLocks xmlns:a="http://schemas.openxmlformats.org/drawingml/2006/main" noChangeAspect="1"/>
-            </wp:cNvGraphicFramePr>
-            <a:graphic xmlns:a="http://schemas.openxmlformats.org/drawingml/2006/main">
-              <a:graphicData uri="http://schemas.openxmlformats.org/drawingml/2006/picture">
-                <pic:pic xmlns:pic="http://schemas.openxmlformats.org/drawingml/2006/picture">
-                  <pic:nvPicPr>
-                    <pic:cNvPr id="1" name=""/>
-                    <pic:cNvPicPr/>
-                  </pic:nvPicPr>
-                  <pic:blipFill>
-                    <a:blip r:embed="rId9"/>
-                    <a:stretch>
-                      <a:fillRect/>
-                    </a:stretch>
-                  </pic:blipFill>
-                  <pic:spPr>
-                    <a:xfrm>
-                      <a:off x="0" y="0"/>
-                      <a:ext cx="6093415" cy="2955077"/>
-                    </a:xfrm>
-                    <a:prstGeom prst="rect">
-                      <a:avLst/>
-                    </a:prstGeom>
-                  </pic:spPr>
-                </pic:pic>
-              </a:graphicData>
-            </a:graphic>
-          </wp:inline>
-        </w:drawing>
-      </w:r>
-    </w:p>
-    <w:p>
-      <w:pPr>
-        <w:pStyle w:val="ListParagraph"/>
-        <w:numPr>
-          <w:ilvl w:val="0"/>
-          <w:numId w:val="5"/>
-        </w:numPr>
-        <w:rPr>
-          <w:rFonts w:cstheme="minorHAnsi"/>
-          <w:sz w:val="24"/>
-          <w:szCs w:val="24"/>
-        </w:rPr>
-      </w:pPr>
-      <w:r>
-        <w:rPr>
-          <w:rFonts w:cstheme="minorHAnsi"/>
-          <w:sz w:val="24"/>
-          <w:szCs w:val="24"/>
-        </w:rPr>
-        <w:t>R</w:t>
-      </w:r>
-      <w:r>
-        <w:rPr>
-          <w:rFonts w:cstheme="minorHAnsi"/>
-          <w:sz w:val="24"/>
-          <w:szCs w:val="24"/>
-        </w:rPr>
-        <w:t>emove</w:t>
-      </w:r>
-      <w:r>
-        <w:rPr>
-          <w:rFonts w:cstheme="minorHAnsi"/>
-          <w:sz w:val="24"/>
-          <w:szCs w:val="24"/>
-        </w:rPr>
-        <w:t>/delete</w:t>
-      </w:r>
-      <w:r>
-        <w:rPr>
-          <w:rFonts w:cstheme="minorHAnsi"/>
-          <w:sz w:val="24"/>
-          <w:szCs w:val="24"/>
-        </w:rPr>
-        <w:t xml:space="preserve"> the .</w:t>
-      </w:r>
-      <w:proofErr w:type="spellStart"/>
-      <w:r>
-        <w:rPr>
-          <w:rFonts w:cstheme="minorHAnsi"/>
-          <w:sz w:val="24"/>
-          <w:szCs w:val="24"/>
-        </w:rPr>
-        <w:t>png</w:t>
-      </w:r>
-      <w:proofErr w:type="spellEnd"/>
-      <w:r>
-        <w:rPr>
-          <w:rFonts w:cstheme="minorHAnsi"/>
-          <w:sz w:val="24"/>
-          <w:szCs w:val="24"/>
-        </w:rPr>
-        <w:t xml:space="preserve"> or </w:t>
-      </w:r>
-      <w:r>
-        <w:rPr>
-          <w:rFonts w:cstheme="minorHAnsi"/>
-          <w:sz w:val="24"/>
-          <w:szCs w:val="24"/>
-        </w:rPr>
-        <w:t>any other</w:t>
-      </w:r>
-      <w:r>
-        <w:rPr>
-          <w:rFonts w:cstheme="minorHAnsi"/>
-          <w:sz w:val="24"/>
-          <w:szCs w:val="24"/>
-        </w:rPr>
-        <w:t xml:space="preserve"> image file present in “</w:t>
-      </w:r>
-      <w:proofErr w:type="gramStart"/>
-      <w:r>
-        <w:rPr>
-          <w:rFonts w:cstheme="minorHAnsi"/>
-          <w:sz w:val="24"/>
-          <w:szCs w:val="24"/>
-        </w:rPr>
-        <w:t>XMLs”</w:t>
-      </w:r>
-      <w:proofErr w:type="gramEnd"/>
-    </w:p>
-    <w:p>
-      <w:pPr>
-        <w:pStyle w:val="ListParagraph"/>
-        <w:numPr>
-          <w:ilvl w:val="0"/>
-          <w:numId w:val="5"/>
-        </w:numPr>
-        <w:rPr>
-          <w:rFonts w:cstheme="minorHAnsi"/>
-          <w:sz w:val="24"/>
-          <w:szCs w:val="24"/>
-        </w:rPr>
-      </w:pPr>
-      <w:r>
-        <w:rPr>
-          <w:rFonts w:cstheme="minorHAnsi"/>
-          <w:sz w:val="24"/>
-          <w:szCs w:val="24"/>
-        </w:rPr>
-        <w:t xml:space="preserve">Also, ensure the files are named as per Point </w:t>
-      </w:r>
-      <w:proofErr w:type="gramStart"/>
-      <w:r>
-        <w:rPr>
-          <w:rFonts w:cstheme="minorHAnsi"/>
-          <w:sz w:val="24"/>
-          <w:szCs w:val="24"/>
-        </w:rPr>
-        <w:t>3</w:t>
-      </w:r>
-      <w:proofErr w:type="gramEnd"/>
-    </w:p>
-    <w:p>
-      <w:pPr>
-        <w:pStyle w:val="ListParagraph"/>
-        <w:numPr>
-          <w:ilvl w:val="0"/>
-          <w:numId w:val="5"/>
-        </w:numPr>
-        <w:rPr>
-          <w:rFonts w:cstheme="minorHAnsi"/>
-          <w:sz w:val="36"/>
-          <w:szCs w:val="36"/>
-        </w:rPr>
-      </w:pPr>
-      <w:r>
-        <w:rPr>
-          <w:rFonts w:cstheme="minorHAnsi"/>
-          <w:sz w:val="24"/>
-          <w:szCs w:val="24"/>
-        </w:rPr>
-        <w:t>Convert all xml files to json files</w:t>
-      </w:r>
-      <w:r>
-        <w:rPr>
-          <w:rFonts w:cstheme="minorHAnsi"/>
-          <w:sz w:val="24"/>
-          <w:szCs w:val="24"/>
-        </w:rPr>
-        <w:t xml:space="preserve"> </w:t>
-      </w:r>
-      <w:r>
-        <w:rPr>
-          <w:rFonts w:cstheme="minorHAnsi"/>
-          <w:sz w:val="24"/>
-          <w:szCs w:val="24"/>
-        </w:rPr>
-        <w:t>–</w:t>
-      </w:r>
-      <w:r>
-        <w:rPr>
-          <w:rFonts w:cstheme="minorHAnsi"/>
-          <w:sz w:val="24"/>
-          <w:szCs w:val="24"/>
-        </w:rPr>
-        <w:t xml:space="preserve"> </w:t>
-      </w:r>
-      <w:r>
-        <w:rPr>
-          <w:rFonts w:cstheme="minorHAnsi"/>
-          <w:sz w:val="24"/>
-          <w:szCs w:val="24"/>
-        </w:rPr>
-        <w:t xml:space="preserve">As the name suggests, this option will convert all XMLs to </w:t>
-      </w:r>
-      <w:proofErr w:type="spellStart"/>
-      <w:r>
-        <w:rPr>
-          <w:rFonts w:cstheme="minorHAnsi"/>
-          <w:sz w:val="24"/>
-          <w:szCs w:val="24"/>
-        </w:rPr>
-        <w:t>jSON</w:t>
-      </w:r>
-      <w:proofErr w:type="spellEnd"/>
-      <w:r>
-        <w:rPr>
-          <w:rFonts w:cstheme="minorHAnsi"/>
-          <w:sz w:val="24"/>
-          <w:szCs w:val="24"/>
-        </w:rPr>
-        <w:t xml:space="preserve"> </w:t>
-      </w:r>
-      <w:proofErr w:type="gramStart"/>
-      <w:r>
-        <w:rPr>
-          <w:rFonts w:cstheme="minorHAnsi"/>
-          <w:sz w:val="24"/>
-          <w:szCs w:val="24"/>
-        </w:rPr>
-        <w:t>files</w:t>
-      </w:r>
-      <w:r>
-        <w:rPr>
-          <w:rFonts w:cstheme="minorHAnsi"/>
-          <w:sz w:val="24"/>
-          <w:szCs w:val="24"/>
-        </w:rPr>
-        <w:t>(</w:t>
-      </w:r>
-      <w:proofErr w:type="gramEnd"/>
-      <w:r>
-        <w:rPr>
-          <w:rFonts w:cstheme="minorHAnsi"/>
-          <w:sz w:val="24"/>
-          <w:szCs w:val="24"/>
-        </w:rPr>
-        <w:t>newline-delimited format)</w:t>
-      </w:r>
-      <w:r>
-        <w:rPr>
-          <w:rFonts w:cstheme="minorHAnsi"/>
-          <w:sz w:val="24"/>
-          <w:szCs w:val="24"/>
-        </w:rPr>
-        <w:t xml:space="preserve"> and place them under “JSONs” folder</w:t>
-      </w:r>
-    </w:p>
-    <w:p>
-      <w:pPr>
-        <w:pStyle w:val="ListParagraph"/>
-        <w:numPr>
-          <w:ilvl w:val="0"/>
-          <w:numId w:val="5"/>
-        </w:numPr>
-        <w:rPr>
-          <w:rFonts w:cstheme="minorHAnsi"/>
-          <w:sz w:val="36"/>
-          <w:szCs w:val="36"/>
-        </w:rPr>
-      </w:pPr>
-      <w:r>
-        <w:rPr>
-          <w:rFonts w:cstheme="minorHAnsi"/>
-          <w:sz w:val="24"/>
-          <w:szCs w:val="24"/>
-        </w:rPr>
-        <w:t xml:space="preserve">Upload the </w:t>
-      </w:r>
-      <w:r>
-        <w:rPr>
-          <w:rFonts w:cstheme="minorHAnsi"/>
-          <w:sz w:val="24"/>
-          <w:szCs w:val="24"/>
-        </w:rPr>
-        <w:t>API and recovery json files to their respective OneDrive folders (</w:t>
-      </w:r>
-      <w:proofErr w:type="spellStart"/>
-      <w:r>
-        <w:rPr>
-          <w:rFonts w:cstheme="minorHAnsi"/>
-          <w:sz w:val="24"/>
-          <w:szCs w:val="24"/>
-        </w:rPr>
-        <w:t>All_API_Results</w:t>
-      </w:r>
-      <w:proofErr w:type="spellEnd"/>
-      <w:r>
-        <w:rPr>
-          <w:rFonts w:cstheme="minorHAnsi"/>
-          <w:sz w:val="24"/>
-          <w:szCs w:val="24"/>
-        </w:rPr>
-        <w:t xml:space="preserve">, </w:t>
-      </w:r>
-      <w:proofErr w:type="spellStart"/>
-      <w:r>
-        <w:rPr>
-          <w:rFonts w:cstheme="minorHAnsi"/>
-          <w:sz w:val="24"/>
-          <w:szCs w:val="24"/>
-        </w:rPr>
-        <w:t>All_Recovery_Results</w:t>
-      </w:r>
-      <w:proofErr w:type="spellEnd"/>
-      <w:r>
-        <w:rPr>
-          <w:rFonts w:cstheme="minorHAnsi"/>
-          <w:sz w:val="24"/>
-          <w:szCs w:val="24"/>
-        </w:rPr>
-        <w:t>)</w:t>
-      </w:r>
-    </w:p>
-    <w:p>
-      <w:pPr>
-        <w:rPr>
-          <w:rFonts w:cstheme="minorHAnsi"/>
-          <w:sz w:val="36"/>
-          <w:szCs w:val="36"/>
-        </w:rPr>
-      </w:pPr>
-    </w:p>
-    <w:p>
-      <w:pPr>
-        <w:rPr>
-          <w:rFonts w:cstheme="minorHAnsi"/>
-          <w:sz w:val="36"/>
-          <w:szCs w:val="36"/>
-        </w:rPr>
-      </w:pPr>
-    </w:p>
-    <w:p>
-      <w:pPr>
-        <w:rPr>
-          <w:rFonts w:cstheme="minorHAnsi"/>
-          <w:sz w:val="36"/>
-          <w:szCs w:val="36"/>
-        </w:rPr>
-      </w:pPr>
-    </w:p>
-    <w:p>
-      <w:pPr>
-        <w:rPr>
-          <w:rFonts w:cstheme="minorHAnsi"/>
-          <w:sz w:val="36"/>
-          <w:szCs w:val="36"/>
-        </w:rPr>
-      </w:pPr>
-    </w:p>
-    <w:p>
-      <w:pPr>
-        <w:rPr>
-          <w:rFonts w:cstheme="minorHAnsi"/>
-          <w:sz w:val="36"/>
-          <w:szCs w:val="36"/>
-        </w:rPr>
-      </w:pPr>
-    </w:p>
-    <w:p>
-      <w:pPr>
-        <w:rPr>
-          <w:rFonts w:cstheme="minorHAnsi"/>
-          <w:sz w:val="24"/>
-          <w:szCs w:val="24"/>
-        </w:rPr>
-      </w:pPr>
-      <w:r>
-        <w:rPr>
-          <w:rFonts w:cstheme="minorHAnsi"/>
-          <w:sz w:val="24"/>
-          <w:szCs w:val="24"/>
-        </w:rPr>
-        <w:lastRenderedPageBreak/>
-        <w:t xml:space="preserve">Folder structure under “Downloads” will look like – </w:t>
-      </w:r>
-    </w:p>
-    <w:p>
-      <w:pPr>
-        <w:rPr>
-          <w:rFonts w:cstheme="minorHAnsi"/>
-          <w:sz w:val="36"/>
-          <w:szCs w:val="36"/>
-        </w:rPr>
-      </w:pPr>
-      <w:r>
-        <w:drawing>
-          <wp:inline distT="0" distB="0" distL="0" distR="0" wp14:anchorId="23C9F34B" wp14:editId="58F686D7">
-            <wp:extent cx="5943600" cy="1256665"/>
-            <wp:effectExtent l="0" t="0" r="0" b="635"/>
-            <wp:docPr id="2" name="Picture 2"/>
             <wp:cNvGraphicFramePr>
               <a:graphicFrameLocks xmlns:a="http://schemas.openxmlformats.org/drawingml/2006/main" noChangeAspect="1"/>
             </wp:cNvGraphicFramePr>
@@ -1518,7 +1216,7 @@
                   <pic:spPr>
                     <a:xfrm>
                       <a:off x="0" y="0"/>
-                      <a:ext cx="5943600" cy="1256665"/>
+                      <a:ext cx="6093415" cy="2955077"/>
                     </a:xfrm>
                     <a:prstGeom prst="rect">
                       <a:avLst/>
@@ -1533,22 +1231,297 @@
     </w:p>
     <w:p>
       <w:pPr>
+        <w:pStyle w:val="ListParagraph"/>
+        <w:numPr>
+          <w:ilvl w:val="0"/>
+          <w:numId w:val="5"/>
+        </w:numPr>
+        <w:rPr>
+          <w:rFonts w:cstheme="minorHAnsi"/>
+          <w:sz w:val="24"/>
+          <w:szCs w:val="24"/>
+        </w:rPr>
+      </w:pPr>
+      <w:r>
+        <w:rPr>
+          <w:rFonts w:cstheme="minorHAnsi"/>
+          <w:sz w:val="24"/>
+          <w:szCs w:val="24"/>
+        </w:rPr>
+        <w:t>R</w:t>
+      </w:r>
+      <w:r>
+        <w:rPr>
+          <w:rFonts w:cstheme="minorHAnsi"/>
+          <w:sz w:val="24"/>
+          <w:szCs w:val="24"/>
+        </w:rPr>
+        <w:t>emove</w:t>
+      </w:r>
+      <w:r>
+        <w:rPr>
+          <w:rFonts w:cstheme="minorHAnsi"/>
+          <w:sz w:val="24"/>
+          <w:szCs w:val="24"/>
+        </w:rPr>
+        <w:t>/delete</w:t>
+      </w:r>
+      <w:r>
+        <w:rPr>
+          <w:rFonts w:cstheme="minorHAnsi"/>
+          <w:sz w:val="24"/>
+          <w:szCs w:val="24"/>
+        </w:rPr>
+        <w:t xml:space="preserve"> the .</w:t>
+      </w:r>
+      <w:proofErr w:type="spellStart"/>
+      <w:r>
+        <w:rPr>
+          <w:rFonts w:cstheme="minorHAnsi"/>
+          <w:sz w:val="24"/>
+          <w:szCs w:val="24"/>
+        </w:rPr>
+        <w:t>png</w:t>
+      </w:r>
+      <w:proofErr w:type="spellEnd"/>
+      <w:r>
+        <w:rPr>
+          <w:rFonts w:cstheme="minorHAnsi"/>
+          <w:sz w:val="24"/>
+          <w:szCs w:val="24"/>
+        </w:rPr>
+        <w:t xml:space="preserve"> or </w:t>
+      </w:r>
+      <w:r>
+        <w:rPr>
+          <w:rFonts w:cstheme="minorHAnsi"/>
+          <w:sz w:val="24"/>
+          <w:szCs w:val="24"/>
+        </w:rPr>
+        <w:t>any other</w:t>
+      </w:r>
+      <w:r>
+        <w:rPr>
+          <w:rFonts w:cstheme="minorHAnsi"/>
+          <w:sz w:val="24"/>
+          <w:szCs w:val="24"/>
+        </w:rPr>
+        <w:t xml:space="preserve"> image file present in “</w:t>
+      </w:r>
+      <w:proofErr w:type="gramStart"/>
+      <w:r>
+        <w:rPr>
+          <w:rFonts w:cstheme="minorHAnsi"/>
+          <w:sz w:val="24"/>
+          <w:szCs w:val="24"/>
+        </w:rPr>
+        <w:t>XMLs”</w:t>
+      </w:r>
+      <w:proofErr w:type="gramEnd"/>
+    </w:p>
+    <w:p>
+      <w:pPr>
+        <w:pStyle w:val="ListParagraph"/>
+        <w:numPr>
+          <w:ilvl w:val="0"/>
+          <w:numId w:val="5"/>
+        </w:numPr>
+        <w:rPr>
+          <w:rFonts w:cstheme="minorHAnsi"/>
+          <w:sz w:val="24"/>
+          <w:szCs w:val="24"/>
+        </w:rPr>
+      </w:pPr>
+      <w:r>
+        <w:rPr>
+          <w:rFonts w:cstheme="minorHAnsi"/>
+          <w:sz w:val="24"/>
+          <w:szCs w:val="24"/>
+        </w:rPr>
+        <w:t xml:space="preserve">Also, ensure the files are named as per Point </w:t>
+      </w:r>
+      <w:proofErr w:type="gramStart"/>
+      <w:r>
+        <w:rPr>
+          <w:rFonts w:cstheme="minorHAnsi"/>
+          <w:sz w:val="24"/>
+          <w:szCs w:val="24"/>
+        </w:rPr>
+        <w:t>3</w:t>
+      </w:r>
+      <w:proofErr w:type="gramEnd"/>
+    </w:p>
+    <w:p>
+      <w:pPr>
+        <w:pStyle w:val="ListParagraph"/>
+        <w:numPr>
+          <w:ilvl w:val="0"/>
+          <w:numId w:val="5"/>
+        </w:numPr>
         <w:rPr>
           <w:rFonts w:cstheme="minorHAnsi"/>
           <w:sz w:val="36"/>
           <w:szCs w:val="36"/>
         </w:rPr>
       </w:pPr>
+      <w:r>
+        <w:rPr>
+          <w:rFonts w:cstheme="minorHAnsi"/>
+          <w:sz w:val="24"/>
+          <w:szCs w:val="24"/>
+        </w:rPr>
+        <w:t>Convert all xml files to json files</w:t>
+      </w:r>
+      <w:r>
+        <w:rPr>
+          <w:rFonts w:cstheme="minorHAnsi"/>
+          <w:sz w:val="24"/>
+          <w:szCs w:val="24"/>
+        </w:rPr>
+        <w:t xml:space="preserve"> </w:t>
+      </w:r>
+      <w:r>
+        <w:rPr>
+          <w:rFonts w:cstheme="minorHAnsi"/>
+          <w:sz w:val="24"/>
+          <w:szCs w:val="24"/>
+        </w:rPr>
+        <w:t>–</w:t>
+      </w:r>
+      <w:r>
+        <w:rPr>
+          <w:rFonts w:cstheme="minorHAnsi"/>
+          <w:sz w:val="24"/>
+          <w:szCs w:val="24"/>
+        </w:rPr>
+        <w:t xml:space="preserve"> </w:t>
+      </w:r>
+      <w:r>
+        <w:rPr>
+          <w:rFonts w:cstheme="minorHAnsi"/>
+          <w:sz w:val="24"/>
+          <w:szCs w:val="24"/>
+        </w:rPr>
+        <w:t xml:space="preserve">As the name suggests, this option will convert all XMLs to </w:t>
+      </w:r>
       <w:proofErr w:type="spellStart"/>
       <w:r>
+        <w:rPr>
+          <w:rFonts w:cstheme="minorHAnsi"/>
+          <w:sz w:val="24"/>
+          <w:szCs w:val="24"/>
+        </w:rPr>
+        <w:t>jSON</w:t>
+      </w:r>
+      <w:proofErr w:type="spellEnd"/>
+      <w:r>
+        <w:rPr>
+          <w:rFonts w:cstheme="minorHAnsi"/>
+          <w:sz w:val="24"/>
+          <w:szCs w:val="24"/>
+        </w:rPr>
+        <w:t xml:space="preserve"> </w:t>
+      </w:r>
+      <w:proofErr w:type="gramStart"/>
+      <w:r>
+        <w:rPr>
+          <w:rFonts w:cstheme="minorHAnsi"/>
+          <w:sz w:val="24"/>
+          <w:szCs w:val="24"/>
+        </w:rPr>
+        <w:t>files</w:t>
+      </w:r>
+      <w:r>
+        <w:rPr>
+          <w:rFonts w:cstheme="minorHAnsi"/>
+          <w:sz w:val="24"/>
+          <w:szCs w:val="24"/>
+        </w:rPr>
+        <w:t>(</w:t>
+      </w:r>
+      <w:proofErr w:type="gramEnd"/>
+      <w:r>
+        <w:rPr>
+          <w:rFonts w:cstheme="minorHAnsi"/>
+          <w:sz w:val="24"/>
+          <w:szCs w:val="24"/>
+        </w:rPr>
+        <w:t>newline-delimited format)</w:t>
+      </w:r>
+      <w:r>
+        <w:rPr>
+          <w:rFonts w:cstheme="minorHAnsi"/>
+          <w:sz w:val="24"/>
+          <w:szCs w:val="24"/>
+        </w:rPr>
+        <w:t xml:space="preserve"> and place them under “JSONs” folder</w:t>
+      </w:r>
+    </w:p>
+    <w:p>
+      <w:pPr>
+        <w:pStyle w:val="ListParagraph"/>
+        <w:numPr>
+          <w:ilvl w:val="0"/>
+          <w:numId w:val="5"/>
+        </w:numPr>
         <w:rPr>
           <w:rFonts w:cstheme="minorHAnsi"/>
           <w:sz w:val="36"/>
           <w:szCs w:val="36"/>
         </w:rPr>
-        <w:t>API_Results</w:t>
+      </w:pPr>
+      <w:r>
+        <w:rPr>
+          <w:rFonts w:cstheme="minorHAnsi"/>
+          <w:sz w:val="24"/>
+          <w:szCs w:val="24"/>
+        </w:rPr>
+        <w:t xml:space="preserve">Upload the </w:t>
+      </w:r>
+      <w:r>
+        <w:rPr>
+          <w:rFonts w:cstheme="minorHAnsi"/>
+          <w:sz w:val="24"/>
+          <w:szCs w:val="24"/>
+        </w:rPr>
+        <w:t>API and recovery json files to their respective OneDrive folders (</w:t>
+      </w:r>
+      <w:proofErr w:type="spellStart"/>
+      <w:r>
+        <w:rPr>
+          <w:rFonts w:cstheme="minorHAnsi"/>
+          <w:sz w:val="24"/>
+          <w:szCs w:val="24"/>
+        </w:rPr>
+        <w:t>All_API_Results</w:t>
       </w:r>
       <w:proofErr w:type="spellEnd"/>
+      <w:r>
+        <w:rPr>
+          <w:rFonts w:cstheme="minorHAnsi"/>
+          <w:sz w:val="24"/>
+          <w:szCs w:val="24"/>
+        </w:rPr>
+        <w:t xml:space="preserve">, </w:t>
+      </w:r>
+      <w:proofErr w:type="spellStart"/>
+      <w:r>
+        <w:rPr>
+          <w:rFonts w:cstheme="minorHAnsi"/>
+          <w:sz w:val="24"/>
+          <w:szCs w:val="24"/>
+        </w:rPr>
+        <w:t>All_Recovery_Results</w:t>
+      </w:r>
+      <w:proofErr w:type="spellEnd"/>
+      <w:r>
+        <w:rPr>
+          <w:rFonts w:cstheme="minorHAnsi"/>
+          <w:sz w:val="24"/>
+          <w:szCs w:val="24"/>
+        </w:rPr>
+        <w:t>)</w:t>
+      </w:r>
     </w:p>
     <w:p>
       <w:pPr>
@@ -1558,17 +1531,77 @@
           <w:szCs w:val="36"/>
         </w:rPr>
       </w:pPr>
-      <w:r>
+    </w:p>
+    <w:p>
+      <w:pPr>
         <w:rPr>
           <w:rFonts w:cstheme="minorHAnsi"/>
           <w:sz w:val="36"/>
           <w:szCs w:val="36"/>
         </w:rPr>
+      </w:pPr>
+    </w:p>
+    <w:p>
+      <w:pPr>
+        <w:rPr>
+          <w:rFonts w:cstheme="minorHAnsi"/>
+          <w:sz w:val="36"/>
+          <w:szCs w:val="36"/>
+        </w:rPr>
+      </w:pPr>
+    </w:p>
+    <w:p>
+      <w:pPr>
+        <w:rPr>
+          <w:rFonts w:cstheme="minorHAnsi"/>
+          <w:sz w:val="36"/>
+          <w:szCs w:val="36"/>
+        </w:rPr>
+      </w:pPr>
+    </w:p>
+    <w:p>
+      <w:pPr>
+        <w:rPr>
+          <w:rFonts w:cstheme="minorHAnsi"/>
+          <w:sz w:val="36"/>
+          <w:szCs w:val="36"/>
+        </w:rPr>
+      </w:pPr>
+    </w:p>
+    <w:p>
+      <w:pPr>
+        <w:rPr>
+          <w:rFonts w:cstheme="minorHAnsi"/>
+          <w:sz w:val="24"/>
+          <w:szCs w:val="24"/>
+        </w:rPr>
+      </w:pPr>
+      <w:r>
+        <w:rPr>
+          <w:rFonts w:cstheme="minorHAnsi"/>
+          <w:sz w:val="24"/>
+          <w:szCs w:val="24"/>
+        </w:rPr>
+        <w:t xml:space="preserve">Folder structure under “Downloads” will look like – </w:t>
+      </w:r>
+    </w:p>
+    <w:p>
+      <w:pPr>
+        <w:rPr>
+          <w:rFonts w:cstheme="minorHAnsi"/>
+          <w:sz w:val="36"/>
+          <w:szCs w:val="36"/>
+        </w:rPr>
+      </w:pPr>
+      <w:r>
+        <w:rPr>
+          <w:noProof/>
+        </w:rPr>
         <w:drawing>
-          <wp:inline distT="0" distB="0" distL="0" distR="0" wp14:anchorId="26A095A9" wp14:editId="6A0CF109">
-            <wp:extent cx="5943600" cy="1498600"/>
-            <wp:effectExtent l="0" t="0" r="0" b="6350"/>
-            <wp:docPr id="5" name="Picture 5"/>
+          <wp:inline distT="0" distB="0" distL="0" distR="0" wp14:anchorId="23C9F34B" wp14:editId="58F686D7">
+            <wp:extent cx="5943600" cy="1256665"/>
+            <wp:effectExtent l="0" t="0" r="0" b="635"/>
+            <wp:docPr id="2" name="Picture 2"/>
             <wp:cNvGraphicFramePr>
               <a:graphicFrameLocks xmlns:a="http://schemas.openxmlformats.org/drawingml/2006/main" noChangeAspect="1"/>
             </wp:cNvGraphicFramePr>
@@ -1588,7 +1621,7 @@
                   <pic:spPr>
                     <a:xfrm>
                       <a:off x="0" y="0"/>
-                      <a:ext cx="5943600" cy="1498600"/>
+                      <a:ext cx="5943600" cy="1256665"/>
                     </a:xfrm>
                     <a:prstGeom prst="rect">
                       <a:avLst/>
@@ -1609,14 +1642,16 @@
           <w:szCs w:val="36"/>
         </w:rPr>
       </w:pPr>
+      <w:proofErr w:type="spellStart"/>
       <w:r>
         <w:rPr>
           <w:rFonts w:cstheme="minorHAnsi"/>
           <w:sz w:val="36"/>
           <w:szCs w:val="36"/>
         </w:rPr>
-        <w:t>XMLs</w:t>
-      </w:r>
+        <w:t>API_Results</w:t>
+      </w:r>
+      <w:proofErr w:type="spellEnd"/>
     </w:p>
     <w:p>
       <w:pPr>
@@ -1629,14 +1664,15 @@
       <w:r>
         <w:rPr>
           <w:rFonts w:cstheme="minorHAnsi"/>
+          <w:noProof/>
           <w:sz w:val="36"/>
           <w:szCs w:val="36"/>
         </w:rPr>
         <w:drawing>
-          <wp:inline distT="0" distB="0" distL="0" distR="0" wp14:anchorId="5FA5B500" wp14:editId="3392556A">
-            <wp:extent cx="5943600" cy="1049020"/>
-            <wp:effectExtent l="0" t="0" r="0" b="0"/>
-            <wp:docPr id="3" name="Picture 3"/>
+          <wp:inline distT="0" distB="0" distL="0" distR="0" wp14:anchorId="26A095A9" wp14:editId="6A0CF109">
+            <wp:extent cx="5943600" cy="1498600"/>
+            <wp:effectExtent l="0" t="0" r="0" b="6350"/>
+            <wp:docPr id="5" name="Picture 5"/>
             <wp:cNvGraphicFramePr>
               <a:graphicFrameLocks xmlns:a="http://schemas.openxmlformats.org/drawingml/2006/main" noChangeAspect="1"/>
             </wp:cNvGraphicFramePr>
@@ -1656,7 +1692,7 @@
                   <pic:spPr>
                     <a:xfrm>
                       <a:off x="0" y="0"/>
-                      <a:ext cx="5943600" cy="1049020"/>
+                      <a:ext cx="5943600" cy="1498600"/>
                     </a:xfrm>
                     <a:prstGeom prst="rect">
                       <a:avLst/>
@@ -1683,7 +1719,7 @@
           <w:sz w:val="36"/>
           <w:szCs w:val="36"/>
         </w:rPr>
-        <w:t>JSONs</w:t>
+        <w:t>XMLs</w:t>
       </w:r>
     </w:p>
     <w:p>
@@ -1697,14 +1733,15 @@
       <w:r>
         <w:rPr>
           <w:rFonts w:cstheme="minorHAnsi"/>
+          <w:noProof/>
           <w:sz w:val="36"/>
           <w:szCs w:val="36"/>
         </w:rPr>
         <w:drawing>
-          <wp:inline distT="0" distB="0" distL="0" distR="0" wp14:anchorId="77AD622F" wp14:editId="6971F6E4">
-            <wp:extent cx="5943600" cy="1046480"/>
-            <wp:effectExtent l="0" t="0" r="0" b="1270"/>
-            <wp:docPr id="4" name="Picture 4"/>
+          <wp:inline distT="0" distB="0" distL="0" distR="0" wp14:anchorId="5FA5B500" wp14:editId="3392556A">
+            <wp:extent cx="5943600" cy="1049020"/>
+            <wp:effectExtent l="0" t="0" r="0" b="0"/>
+            <wp:docPr id="3" name="Picture 3"/>
             <wp:cNvGraphicFramePr>
               <a:graphicFrameLocks xmlns:a="http://schemas.openxmlformats.org/drawingml/2006/main" noChangeAspect="1"/>
             </wp:cNvGraphicFramePr>
@@ -1724,7 +1761,7 @@
                   <pic:spPr>
                     <a:xfrm>
                       <a:off x="0" y="0"/>
-                      <a:ext cx="5943600" cy="1046480"/>
+                      <a:ext cx="5943600" cy="1049020"/>
                     </a:xfrm>
                     <a:prstGeom prst="rect">
                       <a:avLst/>
@@ -1745,15 +1782,14 @@
           <w:szCs w:val="36"/>
         </w:rPr>
       </w:pPr>
-    </w:p>
-    <w:p>
-      <w:pPr>
+      <w:r>
         <w:rPr>
           <w:rFonts w:cstheme="minorHAnsi"/>
           <w:sz w:val="36"/>
           <w:szCs w:val="36"/>
         </w:rPr>
-      </w:pPr>
+        <w:t>JSONs</w:t>
+      </w:r>
     </w:p>
     <w:p>
       <w:pPr>
@@ -1763,117 +1799,19 @@
           <w:szCs w:val="36"/>
         </w:rPr>
       </w:pPr>
-    </w:p>
-    <w:p>
-      <w:pPr>
-        <w:pStyle w:val="ListParagraph"/>
-        <w:numPr>
-          <w:ilvl w:val="0"/>
-          <w:numId w:val="5"/>
-        </w:numPr>
-        <w:rPr>
-          <w:rFonts w:cstheme="minorHAnsi"/>
-          <w:sz w:val="48"/>
-          <w:szCs w:val="48"/>
-        </w:rPr>
-      </w:pPr>
-      <w:r>
-        <w:rPr>
-          <w:rFonts w:cstheme="minorHAnsi"/>
-          <w:sz w:val="24"/>
-          <w:szCs w:val="24"/>
+      <w:r>
+        <w:rPr>
+          <w:rFonts w:cstheme="minorHAnsi"/>
+          <w:noProof/>
+          <w:sz w:val="36"/>
+          <w:szCs w:val="36"/>
         </w:rPr>
         <w:lastRenderedPageBreak/>
-        <w:t>Transfer API data files from OneDrive to Google cloud</w:t>
-      </w:r>
-      <w:r>
-        <w:rPr>
-          <w:rFonts w:cstheme="minorHAnsi"/>
-          <w:sz w:val="24"/>
-          <w:szCs w:val="24"/>
-        </w:rPr>
-        <w:t xml:space="preserve"> – This option will now transfer the </w:t>
-      </w:r>
-      <w:r>
-        <w:rPr>
-          <w:rFonts w:cstheme="minorHAnsi"/>
-          <w:sz w:val="24"/>
-          <w:szCs w:val="24"/>
-        </w:rPr>
-        <w:t xml:space="preserve">API </w:t>
-      </w:r>
-      <w:proofErr w:type="spellStart"/>
-      <w:r>
-        <w:rPr>
-          <w:rFonts w:cstheme="minorHAnsi"/>
-          <w:sz w:val="24"/>
-          <w:szCs w:val="24"/>
-        </w:rPr>
-        <w:t>jSON</w:t>
-      </w:r>
-      <w:proofErr w:type="spellEnd"/>
-      <w:r>
-        <w:rPr>
-          <w:rFonts w:cstheme="minorHAnsi"/>
-          <w:sz w:val="24"/>
-          <w:szCs w:val="24"/>
-        </w:rPr>
-        <w:t xml:space="preserve"> files</w:t>
-      </w:r>
-      <w:r>
-        <w:rPr>
-          <w:rFonts w:cstheme="minorHAnsi"/>
-          <w:sz w:val="24"/>
-          <w:szCs w:val="24"/>
-        </w:rPr>
-        <w:t xml:space="preserve"> from </w:t>
-      </w:r>
-      <w:r>
-        <w:rPr>
-          <w:rFonts w:cstheme="minorHAnsi"/>
-          <w:sz w:val="24"/>
-          <w:szCs w:val="24"/>
-        </w:rPr>
-        <w:t>OneDrive</w:t>
-      </w:r>
-      <w:r>
-        <w:rPr>
-          <w:rFonts w:cstheme="minorHAnsi"/>
-          <w:sz w:val="24"/>
-          <w:szCs w:val="24"/>
-        </w:rPr>
-        <w:t xml:space="preserve"> to Google cloud </w:t>
-      </w:r>
-      <w:proofErr w:type="gramStart"/>
-      <w:r>
-        <w:rPr>
-          <w:rFonts w:cstheme="minorHAnsi"/>
-          <w:sz w:val="24"/>
-          <w:szCs w:val="24"/>
-        </w:rPr>
-        <w:t>storage</w:t>
-      </w:r>
-      <w:proofErr w:type="gramEnd"/>
-    </w:p>
-    <w:p>
-      <w:pPr>
-        <w:rPr>
-          <w:rFonts w:cstheme="minorHAnsi"/>
-          <w:sz w:val="48"/>
-          <w:szCs w:val="48"/>
-        </w:rPr>
-      </w:pPr>
-      <w:r>
-        <w:rPr>
-          <w:rFonts w:cstheme="minorHAnsi"/>
-          <w:sz w:val="48"/>
-          <w:szCs w:val="48"/>
-        </w:rPr>
         <w:drawing>
-          <wp:inline distT="0" distB="0" distL="0" distR="0" wp14:anchorId="26963BB6" wp14:editId="5E0FC3E3">
-            <wp:extent cx="6248400" cy="2720340"/>
-            <wp:effectExtent l="0" t="0" r="0" b="3810"/>
-            <wp:docPr id="7" name="Picture 7"/>
+          <wp:inline distT="0" distB="0" distL="0" distR="0" wp14:anchorId="77AD622F" wp14:editId="6971F6E4">
+            <wp:extent cx="5943600" cy="1046480"/>
+            <wp:effectExtent l="0" t="0" r="0" b="1270"/>
+            <wp:docPr id="4" name="Picture 4"/>
             <wp:cNvGraphicFramePr>
               <a:graphicFrameLocks xmlns:a="http://schemas.openxmlformats.org/drawingml/2006/main" noChangeAspect="1"/>
             </wp:cNvGraphicFramePr>
@@ -1893,7 +1831,7 @@
                   <pic:spPr>
                     <a:xfrm>
                       <a:off x="0" y="0"/>
-                      <a:ext cx="6248400" cy="2720340"/>
+                      <a:ext cx="5943600" cy="1046480"/>
                     </a:xfrm>
                     <a:prstGeom prst="rect">
                       <a:avLst/>
@@ -1908,6 +1846,33 @@
     </w:p>
     <w:p>
       <w:pPr>
+        <w:rPr>
+          <w:rFonts w:cstheme="minorHAnsi"/>
+          <w:sz w:val="36"/>
+          <w:szCs w:val="36"/>
+        </w:rPr>
+      </w:pPr>
+    </w:p>
+    <w:p>
+      <w:pPr>
+        <w:rPr>
+          <w:rFonts w:cstheme="minorHAnsi"/>
+          <w:sz w:val="36"/>
+          <w:szCs w:val="36"/>
+        </w:rPr>
+      </w:pPr>
+    </w:p>
+    <w:p>
+      <w:pPr>
+        <w:rPr>
+          <w:rFonts w:cstheme="minorHAnsi"/>
+          <w:sz w:val="36"/>
+          <w:szCs w:val="36"/>
+        </w:rPr>
+      </w:pPr>
+    </w:p>
+    <w:p>
+      <w:pPr>
         <w:pStyle w:val="ListParagraph"/>
         <w:numPr>
           <w:ilvl w:val="0"/>
@@ -1925,23 +1890,7 @@
           <w:sz w:val="24"/>
           <w:szCs w:val="24"/>
         </w:rPr>
-        <w:t xml:space="preserve">Transfer </w:t>
-      </w:r>
-      <w:r>
-        <w:rPr>
-          <w:rFonts w:cstheme="minorHAnsi"/>
-          <w:sz w:val="24"/>
-          <w:szCs w:val="24"/>
-        </w:rPr>
-        <w:t>Recovery</w:t>
-      </w:r>
-      <w:r>
-        <w:rPr>
-          <w:rFonts w:cstheme="minorHAnsi"/>
-          <w:sz w:val="24"/>
-          <w:szCs w:val="24"/>
-        </w:rPr>
-        <w:t xml:space="preserve"> data files from OneDrive to Google cloud</w:t>
+        <w:t>Transfer API data files from OneDrive to Google cloud</w:t>
       </w:r>
       <w:r>
         <w:rPr>
@@ -1957,7 +1906,7 @@
           <w:sz w:val="24"/>
           <w:szCs w:val="24"/>
         </w:rPr>
-        <w:t xml:space="preserve">Recovery </w:t>
+        <w:t xml:space="preserve">API </w:t>
       </w:r>
       <w:proofErr w:type="spellStart"/>
       <w:r>
@@ -1975,7 +1924,31 @@
           <w:sz w:val="24"/>
           <w:szCs w:val="24"/>
         </w:rPr>
-        <w:t xml:space="preserve"> files from OneDrive to Google cloud </w:t>
+        <w:t xml:space="preserve"> files</w:t>
+      </w:r>
+      <w:r>
+        <w:rPr>
+          <w:rFonts w:cstheme="minorHAnsi"/>
+          <w:sz w:val="24"/>
+          <w:szCs w:val="24"/>
+        </w:rPr>
+        <w:t xml:space="preserve"> from </w:t>
+      </w:r>
+      <w:r>
+        <w:rPr>
+          <w:rFonts w:cstheme="minorHAnsi"/>
+          <w:sz w:val="24"/>
+          <w:szCs w:val="24"/>
+        </w:rPr>
+        <w:t>OneDrive</w:t>
+      </w:r>
+      <w:r>
+        <w:rPr>
+          <w:rFonts w:cstheme="minorHAnsi"/>
+          <w:sz w:val="24"/>
+          <w:szCs w:val="24"/>
+        </w:rPr>
+        <w:t xml:space="preserve"> to Google cloud </w:t>
       </w:r>
       <w:proofErr w:type="gramStart"/>
       <w:r>
@@ -1999,14 +1972,15 @@
       <w:r>
         <w:rPr>
           <w:rFonts w:cstheme="minorHAnsi"/>
+          <w:noProof/>
           <w:sz w:val="48"/>
           <w:szCs w:val="48"/>
         </w:rPr>
         <w:drawing>
-          <wp:inline distT="0" distB="0" distL="0" distR="0" wp14:anchorId="49DF457D" wp14:editId="59FC74FE">
-            <wp:extent cx="6256020" cy="2722245"/>
-            <wp:effectExtent l="0" t="0" r="0" b="1905"/>
-            <wp:docPr id="8" name="Picture 8"/>
+          <wp:inline distT="0" distB="0" distL="0" distR="0" wp14:anchorId="26963BB6" wp14:editId="5E0FC3E3">
+            <wp:extent cx="6248400" cy="2720340"/>
+            <wp:effectExtent l="0" t="0" r="0" b="3810"/>
+            <wp:docPr id="7" name="Picture 7"/>
             <wp:cNvGraphicFramePr>
               <a:graphicFrameLocks xmlns:a="http://schemas.openxmlformats.org/drawingml/2006/main" noChangeAspect="1"/>
             </wp:cNvGraphicFramePr>
@@ -2026,7 +2000,7 @@
                   <pic:spPr>
                     <a:xfrm>
                       <a:off x="0" y="0"/>
-                      <a:ext cx="6256020" cy="2722245"/>
+                      <a:ext cx="6248400" cy="2720340"/>
                     </a:xfrm>
                     <a:prstGeom prst="rect">
                       <a:avLst/>
@@ -2041,132 +2015,99 @@
     </w:p>
     <w:p>
       <w:pPr>
-        <w:rPr>
-          <w:rFonts w:cstheme="minorHAnsi"/>
-          <w:sz w:val="48"/>
-          <w:szCs w:val="48"/>
-        </w:rPr>
-      </w:pPr>
-    </w:p>
-    <w:p>
-      <w:pPr>
-        <w:rPr>
-          <w:rFonts w:cstheme="minorHAnsi"/>
-          <w:sz w:val="48"/>
-          <w:szCs w:val="48"/>
-        </w:rPr>
-      </w:pPr>
-    </w:p>
-    <w:p>
-      <w:pPr>
         <w:pStyle w:val="ListParagraph"/>
         <w:numPr>
           <w:ilvl w:val="0"/>
-          <w:numId w:val="3"/>
+          <w:numId w:val="5"/>
         </w:numPr>
         <w:rPr>
           <w:rFonts w:cstheme="minorHAnsi"/>
-          <w:sz w:val="24"/>
-          <w:szCs w:val="24"/>
-        </w:rPr>
-      </w:pPr>
-      <w:r>
-        <w:rPr>
-          <w:rFonts w:cstheme="minorHAnsi"/>
-          <w:sz w:val="24"/>
-          <w:szCs w:val="24"/>
+          <w:sz w:val="48"/>
+          <w:szCs w:val="48"/>
+        </w:rPr>
+      </w:pPr>
+      <w:r>
+        <w:rPr>
+          <w:rFonts w:cstheme="minorHAnsi"/>
+          <w:sz w:val="24"/>
+          <w:szCs w:val="24"/>
+        </w:rPr>
+        <w:t xml:space="preserve">Transfer </w:t>
+      </w:r>
+      <w:r>
+        <w:rPr>
+          <w:rFonts w:cstheme="minorHAnsi"/>
+          <w:sz w:val="24"/>
+          <w:szCs w:val="24"/>
+        </w:rPr>
+        <w:t>Recovery</w:t>
+      </w:r>
+      <w:r>
+        <w:rPr>
+          <w:rFonts w:cstheme="minorHAnsi"/>
+          <w:sz w:val="24"/>
+          <w:szCs w:val="24"/>
+        </w:rPr>
+        <w:t xml:space="preserve"> data files from OneDrive to Google cloud</w:t>
+      </w:r>
+      <w:r>
+        <w:rPr>
+          <w:rFonts w:cstheme="minorHAnsi"/>
+          <w:sz w:val="24"/>
+          <w:szCs w:val="24"/>
+        </w:rPr>
+        <w:t xml:space="preserve"> – This option will now transfer the Recovery </w:t>
+      </w:r>
+      <w:proofErr w:type="spellStart"/>
+      <w:r>
+        <w:rPr>
+          <w:rFonts w:cstheme="minorHAnsi"/>
+          <w:sz w:val="24"/>
+          <w:szCs w:val="24"/>
+        </w:rPr>
+        <w:t>jSON</w:t>
+      </w:r>
+      <w:proofErr w:type="spellEnd"/>
+      <w:r>
+        <w:rPr>
+          <w:rFonts w:cstheme="minorHAnsi"/>
+          <w:sz w:val="24"/>
+          <w:szCs w:val="24"/>
+        </w:rPr>
+        <w:t xml:space="preserve"> files from OneDrive to Google cloud </w:t>
+      </w:r>
+      <w:proofErr w:type="gramStart"/>
+      <w:r>
+        <w:rPr>
+          <w:rFonts w:cstheme="minorHAnsi"/>
+          <w:sz w:val="24"/>
+          <w:szCs w:val="24"/>
+        </w:rPr>
+        <w:t>storage</w:t>
+      </w:r>
+      <w:proofErr w:type="gramEnd"/>
+    </w:p>
+    <w:p>
+      <w:pPr>
+        <w:rPr>
+          <w:rFonts w:cstheme="minorHAnsi"/>
+          <w:sz w:val="48"/>
+          <w:szCs w:val="48"/>
+        </w:rPr>
+      </w:pPr>
+      <w:r>
+        <w:rPr>
+          <w:rFonts w:cstheme="minorHAnsi"/>
+          <w:noProof/>
+          <w:sz w:val="48"/>
+          <w:szCs w:val="48"/>
         </w:rPr>
         <w:lastRenderedPageBreak/>
-        <w:t xml:space="preserve">One transfer is done, </w:t>
-      </w:r>
-      <w:r>
-        <w:rPr>
-          <w:rFonts w:cstheme="minorHAnsi"/>
-          <w:sz w:val="24"/>
-          <w:szCs w:val="24"/>
-        </w:rPr>
-        <w:t xml:space="preserve">now </w:t>
-      </w:r>
-      <w:r>
-        <w:rPr>
-          <w:rFonts w:cstheme="minorHAnsi"/>
-          <w:sz w:val="24"/>
-          <w:szCs w:val="24"/>
-        </w:rPr>
-        <w:t xml:space="preserve">“Google cloud </w:t>
-      </w:r>
-      <w:r>
-        <w:rPr>
-          <w:rFonts w:cstheme="minorHAnsi"/>
-          <w:sz w:val="24"/>
-          <w:szCs w:val="24"/>
-        </w:rPr>
-        <w:t>Data Transfer API</w:t>
-      </w:r>
-      <w:r>
-        <w:rPr>
-          <w:rFonts w:cstheme="minorHAnsi"/>
-          <w:sz w:val="24"/>
-          <w:szCs w:val="24"/>
-        </w:rPr>
-        <w:t>”</w:t>
-      </w:r>
-      <w:r>
-        <w:rPr>
-          <w:rFonts w:cstheme="minorHAnsi"/>
-          <w:sz w:val="24"/>
-          <w:szCs w:val="24"/>
-        </w:rPr>
-        <w:t xml:space="preserve"> will publish the data stored in storage buckets to </w:t>
-      </w:r>
-      <w:proofErr w:type="spellStart"/>
-      <w:r>
-        <w:rPr>
-          <w:rFonts w:cstheme="minorHAnsi"/>
-          <w:sz w:val="24"/>
-          <w:szCs w:val="24"/>
-        </w:rPr>
-        <w:t>bigQuery</w:t>
-      </w:r>
-      <w:proofErr w:type="spellEnd"/>
-      <w:r>
-        <w:rPr>
-          <w:rFonts w:cstheme="minorHAnsi"/>
-          <w:sz w:val="24"/>
-          <w:szCs w:val="24"/>
-        </w:rPr>
-        <w:t xml:space="preserve"> </w:t>
-      </w:r>
-      <w:proofErr w:type="gramStart"/>
-      <w:r>
-        <w:rPr>
-          <w:rFonts w:cstheme="minorHAnsi"/>
-          <w:sz w:val="24"/>
-          <w:szCs w:val="24"/>
-        </w:rPr>
-        <w:t>tables</w:t>
-      </w:r>
-      <w:proofErr w:type="gramEnd"/>
-    </w:p>
-    <w:p>
-      <w:pPr>
-        <w:rPr>
-          <w:rFonts w:cstheme="minorHAnsi"/>
-          <w:sz w:val="24"/>
-          <w:szCs w:val="24"/>
-        </w:rPr>
-      </w:pPr>
-      <w:r>
-        <w:rPr>
-          <w:rFonts w:cstheme="minorHAnsi"/>
-          <w:sz w:val="24"/>
-          <w:szCs w:val="24"/>
-        </w:rPr>
         <w:drawing>
-          <wp:inline distT="0" distB="0" distL="0" distR="0" wp14:anchorId="0D45972C" wp14:editId="21C26428">
-            <wp:extent cx="6301740" cy="1668780"/>
-            <wp:effectExtent l="0" t="0" r="3810" b="7620"/>
-            <wp:docPr id="9" name="Picture 9"/>
+          <wp:inline distT="0" distB="0" distL="0" distR="0" wp14:anchorId="49DF457D" wp14:editId="59FC74FE">
+            <wp:extent cx="6256020" cy="2722245"/>
+            <wp:effectExtent l="0" t="0" r="0" b="1905"/>
+            <wp:docPr id="8" name="Picture 8"/>
             <wp:cNvGraphicFramePr>
               <a:graphicFrameLocks xmlns:a="http://schemas.openxmlformats.org/drawingml/2006/main" noChangeAspect="1"/>
             </wp:cNvGraphicFramePr>
@@ -2186,7 +2127,7 @@
                   <pic:spPr>
                     <a:xfrm>
                       <a:off x="0" y="0"/>
-                      <a:ext cx="6301740" cy="1668780"/>
+                      <a:ext cx="6256020" cy="2722245"/>
                     </a:xfrm>
                     <a:prstGeom prst="rect">
                       <a:avLst/>
@@ -2201,6 +2142,24 @@
     </w:p>
     <w:p>
       <w:pPr>
+        <w:rPr>
+          <w:rFonts w:cstheme="minorHAnsi"/>
+          <w:sz w:val="48"/>
+          <w:szCs w:val="48"/>
+        </w:rPr>
+      </w:pPr>
+    </w:p>
+    <w:p>
+      <w:pPr>
+        <w:rPr>
+          <w:rFonts w:cstheme="minorHAnsi"/>
+          <w:sz w:val="48"/>
+          <w:szCs w:val="48"/>
+        </w:rPr>
+      </w:pPr>
+    </w:p>
+    <w:p>
+      <w:pPr>
         <w:pStyle w:val="ListParagraph"/>
         <w:numPr>
           <w:ilvl w:val="0"/>
@@ -2218,15 +2177,47 @@
           <w:sz w:val="24"/>
           <w:szCs w:val="24"/>
         </w:rPr>
-        <w:t xml:space="preserve">Now user can </w:t>
-      </w:r>
-      <w:r>
-        <w:rPr>
-          <w:rFonts w:cstheme="minorHAnsi"/>
-          <w:sz w:val="24"/>
-          <w:szCs w:val="24"/>
-        </w:rPr>
-        <w:t xml:space="preserve">run queries on </w:t>
+        <w:t xml:space="preserve">One transfer is done, </w:t>
+      </w:r>
+      <w:r>
+        <w:rPr>
+          <w:rFonts w:cstheme="minorHAnsi"/>
+          <w:sz w:val="24"/>
+          <w:szCs w:val="24"/>
+        </w:rPr>
+        <w:t xml:space="preserve">now </w:t>
+      </w:r>
+      <w:r>
+        <w:rPr>
+          <w:rFonts w:cstheme="minorHAnsi"/>
+          <w:sz w:val="24"/>
+          <w:szCs w:val="24"/>
+        </w:rPr>
+        <w:t xml:space="preserve">“Google cloud </w:t>
+      </w:r>
+      <w:r>
+        <w:rPr>
+          <w:rFonts w:cstheme="minorHAnsi"/>
+          <w:sz w:val="24"/>
+          <w:szCs w:val="24"/>
+        </w:rPr>
+        <w:t>Data Transfer API</w:t>
+      </w:r>
+      <w:r>
+        <w:rPr>
+          <w:rFonts w:cstheme="minorHAnsi"/>
+          <w:sz w:val="24"/>
+          <w:szCs w:val="24"/>
+        </w:rPr>
+        <w:t>”</w:t>
+      </w:r>
+      <w:r>
+        <w:rPr>
+          <w:rFonts w:cstheme="minorHAnsi"/>
+          <w:sz w:val="24"/>
+          <w:szCs w:val="24"/>
+        </w:rPr>
+        <w:t xml:space="preserve"> will publish the data stored in storage buckets to </w:t>
       </w:r>
       <w:proofErr w:type="spellStart"/>
       <w:r>
@@ -2244,145 +2235,39 @@
           <w:sz w:val="24"/>
           <w:szCs w:val="24"/>
         </w:rPr>
-        <w:t xml:space="preserve"> tables </w:t>
-      </w:r>
-      <w:r>
-        <w:rPr>
-          <w:rFonts w:cstheme="minorHAnsi"/>
-          <w:sz w:val="24"/>
-          <w:szCs w:val="24"/>
-        </w:rPr>
-        <w:t>and</w:t>
-      </w:r>
-      <w:r>
-        <w:rPr>
-          <w:rFonts w:cstheme="minorHAnsi"/>
-          <w:sz w:val="24"/>
-          <w:szCs w:val="24"/>
-        </w:rPr>
-        <w:t xml:space="preserve"> export the </w:t>
-      </w:r>
-      <w:r>
-        <w:rPr>
-          <w:rFonts w:cstheme="minorHAnsi"/>
-          <w:sz w:val="24"/>
-          <w:szCs w:val="24"/>
-        </w:rPr>
-        <w:t xml:space="preserve">data to </w:t>
-      </w:r>
-      <w:r>
-        <w:rPr>
-          <w:rFonts w:cstheme="minorHAnsi"/>
-          <w:sz w:val="24"/>
-          <w:szCs w:val="24"/>
-        </w:rPr>
-        <w:t>“</w:t>
-      </w:r>
-      <w:r>
-        <w:rPr>
-          <w:rFonts w:cstheme="minorHAnsi"/>
-          <w:sz w:val="24"/>
-          <w:szCs w:val="24"/>
-        </w:rPr>
-        <w:t>Data</w:t>
-      </w:r>
-      <w:r>
-        <w:rPr>
-          <w:rFonts w:cstheme="minorHAnsi"/>
-          <w:sz w:val="24"/>
-          <w:szCs w:val="24"/>
-        </w:rPr>
-        <w:t xml:space="preserve"> studio</w:t>
-      </w:r>
-      <w:r>
-        <w:rPr>
-          <w:rFonts w:cstheme="minorHAnsi"/>
-          <w:sz w:val="24"/>
-          <w:szCs w:val="24"/>
-        </w:rPr>
-        <w:t>”</w:t>
-      </w:r>
-      <w:r>
-        <w:rPr>
-          <w:rFonts w:cstheme="minorHAnsi"/>
-          <w:sz w:val="24"/>
-          <w:szCs w:val="24"/>
-        </w:rPr>
-        <w:t>.</w:t>
-      </w:r>
-    </w:p>
-    <w:p>
-      <w:pPr>
-        <w:shd w:val="clear" w:color="auto" w:fill="FFFFFF"/>
-        <w:spacing w:after="0" w:line="480" w:lineRule="atLeast"/>
-        <w:textAlignment w:val="baseline"/>
-        <w:outlineLvl w:val="0"/>
-        <w:rPr>
-          <w:rFonts w:ascii="Roboto" w:eastAsia="Times New Roman" w:hAnsi="Roboto" w:cs="Arial"/>
-          <w:b/>
-          <w:bCs/>
-          <w:color w:val="000000"/>
-          <w:kern w:val="36"/>
-          <w:sz w:val="32"/>
-          <w:szCs w:val="20"/>
-        </w:rPr>
-      </w:pPr>
-      <w:proofErr w:type="spellStart"/>
-      <w:r>
-        <w:rPr>
-          <w:rFonts w:ascii="Roboto" w:eastAsia="Times New Roman" w:hAnsi="Roboto" w:cs="Arial"/>
-          <w:b/>
-          <w:bCs/>
-          <w:color w:val="000000"/>
-          <w:kern w:val="36"/>
-          <w:sz w:val="32"/>
-          <w:szCs w:val="20"/>
-        </w:rPr>
-        <w:t>legacy_</w:t>
-      </w:r>
-      <w:r>
-        <w:rPr>
-          <w:rFonts w:ascii="Roboto" w:eastAsia="Times New Roman" w:hAnsi="Roboto" w:cs="Arial"/>
-          <w:b/>
-          <w:bCs/>
-          <w:color w:val="000000"/>
-          <w:kern w:val="36"/>
-          <w:sz w:val="32"/>
-          <w:szCs w:val="20"/>
-        </w:rPr>
-        <w:t>api</w:t>
-      </w:r>
-      <w:r>
-        <w:rPr>
-          <w:rFonts w:ascii="Roboto" w:eastAsia="Times New Roman" w:hAnsi="Roboto" w:cs="Arial"/>
-          <w:b/>
-          <w:bCs/>
-          <w:color w:val="000000"/>
-          <w:kern w:val="36"/>
-          <w:sz w:val="32"/>
-          <w:szCs w:val="20"/>
-        </w:rPr>
-        <w:t>_run_results</w:t>
-      </w:r>
-      <w:proofErr w:type="spellEnd"/>
-    </w:p>
-    <w:p>
-      <w:pPr>
-        <w:rPr>
-          <w:sz w:val="24"/>
-          <w:szCs w:val="24"/>
-        </w:rPr>
-      </w:pPr>
-      <w:r>
-        <w:rPr>
+        <w:t xml:space="preserve"> </w:t>
+      </w:r>
+      <w:proofErr w:type="gramStart"/>
+      <w:r>
+        <w:rPr>
+          <w:rFonts w:cstheme="minorHAnsi"/>
+          <w:sz w:val="24"/>
+          <w:szCs w:val="24"/>
+        </w:rPr>
+        <w:t>tables</w:t>
+      </w:r>
+      <w:proofErr w:type="gramEnd"/>
+    </w:p>
+    <w:p>
+      <w:pPr>
+        <w:rPr>
+          <w:rFonts w:cstheme="minorHAnsi"/>
+          <w:sz w:val="24"/>
+          <w:szCs w:val="24"/>
+        </w:rPr>
+      </w:pPr>
+      <w:r>
+        <w:rPr>
+          <w:rFonts w:cstheme="minorHAnsi"/>
+          <w:noProof/>
           <w:sz w:val="24"/>
           <w:szCs w:val="24"/>
         </w:rPr>
         <w:drawing>
-          <wp:inline distT="0" distB="0" distL="0" distR="0" wp14:anchorId="142A7F10" wp14:editId="05E69A4E">
-            <wp:extent cx="5943600" cy="2169795"/>
-            <wp:effectExtent l="0" t="0" r="0" b="1905"/>
-            <wp:docPr id="11" name="Picture 11"/>
+          <wp:inline distT="0" distB="0" distL="0" distR="0" wp14:anchorId="0D45972C" wp14:editId="21C26428">
+            <wp:extent cx="6301740" cy="1668780"/>
+            <wp:effectExtent l="0" t="0" r="3810" b="7620"/>
+            <wp:docPr id="9" name="Picture 9"/>
             <wp:cNvGraphicFramePr>
               <a:graphicFrameLocks xmlns:a="http://schemas.openxmlformats.org/drawingml/2006/main" noChangeAspect="1"/>
             </wp:cNvGraphicFramePr>
@@ -2402,7 +2287,7 @@
                   <pic:spPr>
                     <a:xfrm>
                       <a:off x="0" y="0"/>
-                      <a:ext cx="5943600" cy="2169795"/>
+                      <a:ext cx="6301740" cy="1668780"/>
                     </a:xfrm>
                     <a:prstGeom prst="rect">
                       <a:avLst/>
@@ -2417,6 +2302,118 @@
     </w:p>
     <w:p>
       <w:pPr>
+        <w:pStyle w:val="ListParagraph"/>
+        <w:numPr>
+          <w:ilvl w:val="0"/>
+          <w:numId w:val="3"/>
+        </w:numPr>
+        <w:rPr>
+          <w:rFonts w:cstheme="minorHAnsi"/>
+          <w:sz w:val="24"/>
+          <w:szCs w:val="24"/>
+        </w:rPr>
+      </w:pPr>
+      <w:r>
+        <w:rPr>
+          <w:rFonts w:cstheme="minorHAnsi"/>
+          <w:sz w:val="24"/>
+          <w:szCs w:val="24"/>
+        </w:rPr>
+        <w:t xml:space="preserve">Now user can </w:t>
+      </w:r>
+      <w:r>
+        <w:rPr>
+          <w:rFonts w:cstheme="minorHAnsi"/>
+          <w:sz w:val="24"/>
+          <w:szCs w:val="24"/>
+        </w:rPr>
+        <w:t xml:space="preserve">run queries on </w:t>
+      </w:r>
+      <w:proofErr w:type="spellStart"/>
+      <w:r>
+        <w:rPr>
+          <w:rFonts w:cstheme="minorHAnsi"/>
+          <w:sz w:val="24"/>
+          <w:szCs w:val="24"/>
+        </w:rPr>
+        <w:t>bigQuery</w:t>
+      </w:r>
+      <w:proofErr w:type="spellEnd"/>
+      <w:r>
+        <w:rPr>
+          <w:rFonts w:cstheme="minorHAnsi"/>
+          <w:sz w:val="24"/>
+          <w:szCs w:val="24"/>
+        </w:rPr>
+        <w:t xml:space="preserve"> tables </w:t>
+      </w:r>
+      <w:r>
+        <w:rPr>
+          <w:rFonts w:cstheme="minorHAnsi"/>
+          <w:sz w:val="24"/>
+          <w:szCs w:val="24"/>
+        </w:rPr>
+        <w:t>and</w:t>
+      </w:r>
+      <w:r>
+        <w:rPr>
+          <w:rFonts w:cstheme="minorHAnsi"/>
+          <w:sz w:val="24"/>
+          <w:szCs w:val="24"/>
+        </w:rPr>
+        <w:t xml:space="preserve"> export the </w:t>
+      </w:r>
+      <w:r>
+        <w:rPr>
+          <w:rFonts w:cstheme="minorHAnsi"/>
+          <w:sz w:val="24"/>
+          <w:szCs w:val="24"/>
+        </w:rPr>
+        <w:t xml:space="preserve">data to </w:t>
+      </w:r>
+      <w:r>
+        <w:rPr>
+          <w:rFonts w:cstheme="minorHAnsi"/>
+          <w:sz w:val="24"/>
+          <w:szCs w:val="24"/>
+        </w:rPr>
+        <w:t>“</w:t>
+      </w:r>
+      <w:r>
+        <w:rPr>
+          <w:rFonts w:cstheme="minorHAnsi"/>
+          <w:sz w:val="24"/>
+          <w:szCs w:val="24"/>
+        </w:rPr>
+        <w:t>Data</w:t>
+      </w:r>
+      <w:r>
+        <w:rPr>
+          <w:rFonts w:cstheme="minorHAnsi"/>
+          <w:sz w:val="24"/>
+          <w:szCs w:val="24"/>
+        </w:rPr>
+        <w:t xml:space="preserve"> studio</w:t>
+      </w:r>
+      <w:r>
+        <w:rPr>
+          <w:rFonts w:cstheme="minorHAnsi"/>
+          <w:sz w:val="24"/>
+          <w:szCs w:val="24"/>
+        </w:rPr>
+        <w:t>”</w:t>
+      </w:r>
+      <w:r>
+        <w:rPr>
+          <w:rFonts w:cstheme="minorHAnsi"/>
+          <w:sz w:val="24"/>
+          <w:szCs w:val="24"/>
+        </w:rPr>
+        <w:t>.</w:t>
+      </w:r>
+    </w:p>
+    <w:p>
+      <w:pPr>
         <w:shd w:val="clear" w:color="auto" w:fill="FFFFFF"/>
         <w:spacing w:after="0" w:line="480" w:lineRule="atLeast"/>
         <w:textAlignment w:val="baseline"/>
@@ -2442,7 +2439,31 @@
           <w:sz w:val="32"/>
           <w:szCs w:val="20"/>
         </w:rPr>
-        <w:t>legacy_recovery_run_results</w:t>
+        <w:t>legacy_</w:t>
+      </w:r>
+      <w:r>
+        <w:rPr>
+          <w:rFonts w:ascii="Roboto" w:eastAsia="Times New Roman" w:hAnsi="Roboto" w:cs="Arial"/>
+          <w:b/>
+          <w:bCs/>
+          <w:color w:val="000000"/>
+          <w:kern w:val="36"/>
+          <w:sz w:val="32"/>
+          <w:szCs w:val="20"/>
+        </w:rPr>
+        <w:t>api</w:t>
+      </w:r>
+      <w:r>
+        <w:rPr>
+          <w:rFonts w:ascii="Roboto" w:eastAsia="Times New Roman" w:hAnsi="Roboto" w:cs="Arial"/>
+          <w:b/>
+          <w:bCs/>
+          <w:color w:val="000000"/>
+          <w:kern w:val="36"/>
+          <w:sz w:val="32"/>
+          <w:szCs w:val="20"/>
+        </w:rPr>
+        <w:t>_run_results</w:t>
       </w:r>
       <w:proofErr w:type="spellEnd"/>
     </w:p>
@@ -2455,14 +2476,16 @@
       </w:pPr>
       <w:r>
         <w:rPr>
-          <w:sz w:val="24"/>
-          <w:szCs w:val="24"/>
-        </w:rPr>
+          <w:noProof/>
+          <w:sz w:val="24"/>
+          <w:szCs w:val="24"/>
+        </w:rPr>
+        <w:lastRenderedPageBreak/>
         <w:drawing>
-          <wp:inline distT="0" distB="0" distL="0" distR="0" wp14:anchorId="62D52751" wp14:editId="5209DF4A">
-            <wp:extent cx="5943600" cy="1903730"/>
-            <wp:effectExtent l="0" t="0" r="0" b="1270"/>
-            <wp:docPr id="12" name="Picture 12"/>
+          <wp:inline distT="0" distB="0" distL="0" distR="0" wp14:anchorId="142A7F10" wp14:editId="05E69A4E">
+            <wp:extent cx="5943600" cy="2169795"/>
+            <wp:effectExtent l="0" t="0" r="0" b="1905"/>
+            <wp:docPr id="11" name="Picture 11"/>
             <wp:cNvGraphicFramePr>
               <a:graphicFrameLocks xmlns:a="http://schemas.openxmlformats.org/drawingml/2006/main" noChangeAspect="1"/>
             </wp:cNvGraphicFramePr>
@@ -2482,7 +2505,7 @@
                   <pic:spPr>
                     <a:xfrm>
                       <a:off x="0" y="0"/>
-                      <a:ext cx="5943600" cy="1903730"/>
+                      <a:ext cx="5943600" cy="2169795"/>
                     </a:xfrm>
                     <a:prstGeom prst="rect">
                       <a:avLst/>
@@ -2497,112 +2520,53 @@
     </w:p>
     <w:p>
       <w:pPr>
-        <w:rPr>
-          <w:sz w:val="24"/>
-          <w:szCs w:val="24"/>
-        </w:rPr>
-      </w:pPr>
-    </w:p>
-    <w:p>
-      <w:pPr>
-        <w:rPr>
-          <w:sz w:val="24"/>
-          <w:szCs w:val="24"/>
-        </w:rPr>
-      </w:pPr>
-    </w:p>
-    <w:p>
-      <w:pPr>
-        <w:pStyle w:val="ListParagraph"/>
-        <w:numPr>
-          <w:ilvl w:val="0"/>
-          <w:numId w:val="3"/>
-        </w:numPr>
-        <w:rPr>
-          <w:sz w:val="24"/>
-          <w:szCs w:val="24"/>
-        </w:rPr>
-      </w:pPr>
-      <w:r>
-        <w:rPr>
-          <w:sz w:val="24"/>
-          <w:szCs w:val="24"/>
-        </w:rPr>
-        <w:lastRenderedPageBreak/>
-        <w:t>Now, User can explore the data in Data studio. Click on</w:t>
-      </w:r>
-      <w:r>
-        <w:rPr>
-          <w:sz w:val="24"/>
-          <w:szCs w:val="24"/>
-        </w:rPr>
-        <w:t xml:space="preserve"> “Explore Data</w:t>
-      </w:r>
-      <w:r>
-        <w:rPr>
-          <w:sz w:val="24"/>
-          <w:szCs w:val="24"/>
-        </w:rPr>
-        <w:t xml:space="preserve"> -&gt; </w:t>
-      </w:r>
-      <w:r>
-        <w:rPr>
-          <w:sz w:val="24"/>
-          <w:szCs w:val="24"/>
-        </w:rPr>
-        <w:t xml:space="preserve">Explore </w:t>
-      </w:r>
-      <w:r>
-        <w:rPr>
-          <w:sz w:val="24"/>
-          <w:szCs w:val="24"/>
-        </w:rPr>
-        <w:t xml:space="preserve">with </w:t>
-      </w:r>
-      <w:r>
-        <w:rPr>
-          <w:sz w:val="24"/>
-          <w:szCs w:val="24"/>
-        </w:rPr>
-        <w:t>Data</w:t>
-      </w:r>
-      <w:r>
-        <w:rPr>
-          <w:sz w:val="24"/>
-          <w:szCs w:val="24"/>
-        </w:rPr>
-        <w:t xml:space="preserve"> Studio</w:t>
-      </w:r>
-      <w:r>
-        <w:rPr>
-          <w:sz w:val="24"/>
-          <w:szCs w:val="24"/>
-        </w:rPr>
-        <w:t xml:space="preserve">” option after running query on big </w:t>
-      </w:r>
-      <w:proofErr w:type="gramStart"/>
-      <w:r>
-        <w:rPr>
-          <w:sz w:val="24"/>
-          <w:szCs w:val="24"/>
-        </w:rPr>
-        <w:t>table</w:t>
-      </w:r>
-      <w:proofErr w:type="gramEnd"/>
-    </w:p>
-    <w:p>
-      <w:pPr>
-        <w:rPr>
-          <w:sz w:val="24"/>
-          <w:szCs w:val="24"/>
-        </w:rPr>
-      </w:pPr>
-      <w:r>
+        <w:shd w:val="clear" w:color="auto" w:fill="FFFFFF"/>
+        <w:spacing w:after="0" w:line="480" w:lineRule="atLeast"/>
+        <w:textAlignment w:val="baseline"/>
+        <w:outlineLvl w:val="0"/>
+        <w:rPr>
+          <w:rFonts w:ascii="Roboto" w:eastAsia="Times New Roman" w:hAnsi="Roboto" w:cs="Arial"/>
+          <w:b/>
+          <w:bCs/>
+          <w:color w:val="000000"/>
+          <w:kern w:val="36"/>
+          <w:sz w:val="32"/>
+          <w:szCs w:val="20"/>
+        </w:rPr>
+      </w:pPr>
+      <w:proofErr w:type="spellStart"/>
+      <w:r>
+        <w:rPr>
+          <w:rFonts w:ascii="Roboto" w:eastAsia="Times New Roman" w:hAnsi="Roboto" w:cs="Arial"/>
+          <w:b/>
+          <w:bCs/>
+          <w:color w:val="000000"/>
+          <w:kern w:val="36"/>
+          <w:sz w:val="32"/>
+          <w:szCs w:val="20"/>
+        </w:rPr>
+        <w:t>legacy_recovery_run_results</w:t>
+      </w:r>
+      <w:proofErr w:type="spellEnd"/>
+    </w:p>
+    <w:p>
+      <w:pPr>
+        <w:rPr>
+          <w:sz w:val="24"/>
+          <w:szCs w:val="24"/>
+        </w:rPr>
+      </w:pPr>
+      <w:r>
+        <w:rPr>
+          <w:noProof/>
+          <w:sz w:val="24"/>
+          <w:szCs w:val="24"/>
+        </w:rPr>
         <w:drawing>
-          <wp:inline distT="0" distB="0" distL="0" distR="0" wp14:anchorId="4C70B68A" wp14:editId="716993DB">
-            <wp:extent cx="6477000" cy="2232025"/>
-            <wp:effectExtent l="0" t="0" r="0" b="0"/>
-            <wp:docPr id="13" name="Picture 13"/>
+          <wp:inline distT="0" distB="0" distL="0" distR="0" wp14:anchorId="62D52751" wp14:editId="5209DF4A">
+            <wp:extent cx="5943600" cy="1903730"/>
+            <wp:effectExtent l="0" t="0" r="0" b="1270"/>
+            <wp:docPr id="12" name="Picture 12"/>
             <wp:cNvGraphicFramePr>
               <a:graphicFrameLocks xmlns:a="http://schemas.openxmlformats.org/drawingml/2006/main" noChangeAspect="1"/>
             </wp:cNvGraphicFramePr>
@@ -2622,7 +2586,7 @@
                   <pic:spPr>
                     <a:xfrm>
                       <a:off x="0" y="0"/>
-                      <a:ext cx="6477000" cy="2232025"/>
+                      <a:ext cx="5943600" cy="1903730"/>
                     </a:xfrm>
                     <a:prstGeom prst="rect">
                       <a:avLst/>
@@ -2637,6 +2601,22 @@
     </w:p>
     <w:p>
       <w:pPr>
+        <w:rPr>
+          <w:sz w:val="24"/>
+          <w:szCs w:val="24"/>
+        </w:rPr>
+      </w:pPr>
+    </w:p>
+    <w:p>
+      <w:pPr>
+        <w:rPr>
+          <w:sz w:val="24"/>
+          <w:szCs w:val="24"/>
+        </w:rPr>
+      </w:pPr>
+    </w:p>
+    <w:p>
+      <w:pPr>
         <w:pStyle w:val="ListParagraph"/>
         <w:numPr>
           <w:ilvl w:val="0"/>
@@ -2652,47 +2632,55 @@
           <w:sz w:val="24"/>
           <w:szCs w:val="24"/>
         </w:rPr>
-        <w:t>It will create a default template, now user can customize same as per the records they want to publish</w:t>
-      </w:r>
-      <w:r>
-        <w:rPr>
-          <w:sz w:val="24"/>
-          <w:szCs w:val="24"/>
-        </w:rPr>
-        <w:t>. Once done, click on “Save” option</w:t>
-      </w:r>
-      <w:r>
-        <w:rPr>
-          <w:sz w:val="24"/>
-          <w:szCs w:val="24"/>
-        </w:rPr>
-        <w:t xml:space="preserve"> and then “Share”</w:t>
-      </w:r>
-      <w:r>
-        <w:rPr>
-          <w:sz w:val="24"/>
-          <w:szCs w:val="24"/>
-        </w:rPr>
-        <w:t>.</w:t>
-      </w:r>
-    </w:p>
-    <w:p>
-      <w:pPr>
-        <w:rPr>
-          <w:sz w:val="24"/>
-          <w:szCs w:val="24"/>
-        </w:rPr>
-      </w:pPr>
-      <w:r>
-        <w:rPr>
-          <w:sz w:val="24"/>
-          <w:szCs w:val="24"/>
+        <w:t>Now, User can explore the data in Data studio. Click on</w:t>
+      </w:r>
+      <w:r>
+        <w:rPr>
+          <w:sz w:val="24"/>
+          <w:szCs w:val="24"/>
+        </w:rPr>
+        <w:t xml:space="preserve"> “Explore Data</w:t>
+      </w:r>
+      <w:r>
+        <w:rPr>
+          <w:sz w:val="24"/>
+          <w:szCs w:val="24"/>
+        </w:rPr>
+        <w:t xml:space="preserve"> -&gt; Explore with Data Studio</w:t>
+      </w:r>
+      <w:r>
+        <w:rPr>
+          <w:sz w:val="24"/>
+          <w:szCs w:val="24"/>
+        </w:rPr>
+        <w:t xml:space="preserve">” option after running query on big </w:t>
+      </w:r>
+      <w:proofErr w:type="gramStart"/>
+      <w:r>
+        <w:rPr>
+          <w:sz w:val="24"/>
+          <w:szCs w:val="24"/>
+        </w:rPr>
+        <w:t>table</w:t>
+      </w:r>
+      <w:proofErr w:type="gramEnd"/>
+    </w:p>
+    <w:p>
+      <w:pPr>
+        <w:rPr>
+          <w:sz w:val="24"/>
+          <w:szCs w:val="24"/>
+        </w:rPr>
+      </w:pPr>
+      <w:r>
+        <w:rPr>
+          <w:noProof/>
         </w:rPr>
         <w:drawing>
-          <wp:inline distT="0" distB="0" distL="0" distR="0" wp14:anchorId="03A94A70" wp14:editId="2A3AC142">
-            <wp:extent cx="6492240" cy="2433320"/>
-            <wp:effectExtent l="0" t="0" r="3810" b="5080"/>
-            <wp:docPr id="14" name="Picture 14"/>
+          <wp:inline distT="0" distB="0" distL="0" distR="0" wp14:anchorId="4C70B68A" wp14:editId="716993DB">
+            <wp:extent cx="6477000" cy="2232025"/>
+            <wp:effectExtent l="0" t="0" r="0" b="0"/>
+            <wp:docPr id="13" name="Picture 13"/>
             <wp:cNvGraphicFramePr>
               <a:graphicFrameLocks xmlns:a="http://schemas.openxmlformats.org/drawingml/2006/main" noChangeAspect="1"/>
             </wp:cNvGraphicFramePr>
@@ -2712,7 +2700,7 @@
                   <pic:spPr>
                     <a:xfrm>
                       <a:off x="0" y="0"/>
-                      <a:ext cx="6492240" cy="2433320"/>
+                      <a:ext cx="6477000" cy="2232025"/>
                     </a:xfrm>
                     <a:prstGeom prst="rect">
                       <a:avLst/>
@@ -2743,55 +2731,48 @@
           <w:szCs w:val="24"/>
         </w:rPr>
         <w:lastRenderedPageBreak/>
-        <w:t xml:space="preserve">Now, user will be </w:t>
-      </w:r>
-      <w:proofErr w:type="gramStart"/>
-      <w:r>
-        <w:rPr>
-          <w:sz w:val="24"/>
-          <w:szCs w:val="24"/>
-        </w:rPr>
-        <w:t xml:space="preserve">directed </w:t>
-      </w:r>
-      <w:r>
-        <w:rPr>
-          <w:sz w:val="24"/>
-          <w:szCs w:val="24"/>
-        </w:rPr>
-        <w:t xml:space="preserve"> where</w:t>
-      </w:r>
-      <w:proofErr w:type="gramEnd"/>
-      <w:r>
-        <w:rPr>
-          <w:sz w:val="24"/>
-          <w:szCs w:val="24"/>
-        </w:rPr>
-        <w:t xml:space="preserve"> templated created can now be published and is ready to be used/viewed in data studio</w:t>
-      </w:r>
-      <w:r>
-        <w:rPr>
-          <w:sz w:val="24"/>
-          <w:szCs w:val="24"/>
-        </w:rPr>
-        <w:t>. Under Menu -&gt; File -&gt; Embed</w:t>
-      </w:r>
-      <w:r>
-        <w:rPr>
-          <w:sz w:val="24"/>
-          <w:szCs w:val="24"/>
-        </w:rPr>
-        <w:t xml:space="preserve"> report</w:t>
-      </w:r>
-      <w:r>
-        <w:rPr>
+        <w:t>It will create a default template, now user can customize same as per the records they want to publish</w:t>
+      </w:r>
+      <w:r>
+        <w:rPr>
+          <w:sz w:val="24"/>
+          <w:szCs w:val="24"/>
+        </w:rPr>
+        <w:t>. Once done, click on “Save” option</w:t>
+      </w:r>
+      <w:r>
+        <w:rPr>
+          <w:sz w:val="24"/>
+          <w:szCs w:val="24"/>
+        </w:rPr>
+        <w:t xml:space="preserve"> and then “Share”</w:t>
+      </w:r>
+      <w:r>
+        <w:rPr>
+          <w:sz w:val="24"/>
+          <w:szCs w:val="24"/>
+        </w:rPr>
+        <w:t>.</w:t>
+      </w:r>
+    </w:p>
+    <w:p>
+      <w:pPr>
+        <w:rPr>
+          <w:sz w:val="24"/>
+          <w:szCs w:val="24"/>
+        </w:rPr>
+      </w:pPr>
+      <w:r>
+        <w:rPr>
+          <w:noProof/>
           <w:sz w:val="24"/>
           <w:szCs w:val="24"/>
         </w:rPr>
         <w:drawing>
-          <wp:inline distT="0" distB="0" distL="0" distR="0" wp14:anchorId="2D739B85" wp14:editId="2D9326F0">
-            <wp:extent cx="5943600" cy="2369820"/>
-            <wp:effectExtent l="0" t="0" r="0" b="0"/>
-            <wp:docPr id="15" name="Picture 15"/>
+          <wp:inline distT="0" distB="0" distL="0" distR="0" wp14:anchorId="03A94A70" wp14:editId="2A3AC142">
+            <wp:extent cx="6492240" cy="2433320"/>
+            <wp:effectExtent l="0" t="0" r="3810" b="5080"/>
+            <wp:docPr id="14" name="Picture 14"/>
             <wp:cNvGraphicFramePr>
               <a:graphicFrameLocks xmlns:a="http://schemas.openxmlformats.org/drawingml/2006/main" noChangeAspect="1"/>
             </wp:cNvGraphicFramePr>
@@ -2811,7 +2792,7 @@
                   <pic:spPr>
                     <a:xfrm>
                       <a:off x="0" y="0"/>
-                      <a:ext cx="5943600" cy="2369820"/>
+                      <a:ext cx="6492240" cy="2433320"/>
                     </a:xfrm>
                     <a:prstGeom prst="rect">
                       <a:avLst/>
@@ -2826,24 +2807,22 @@
     </w:p>
     <w:p>
       <w:pPr>
-        <w:rPr>
-          <w:sz w:val="24"/>
-          <w:szCs w:val="24"/>
-        </w:rPr>
-      </w:pPr>
-      <w:r>
-        <w:rPr>
-          <w:sz w:val="24"/>
-          <w:szCs w:val="24"/>
-        </w:rPr>
-        <w:t>Enable embedding</w:t>
-      </w:r>
-      <w:r>
-        <w:rPr>
-          <w:sz w:val="24"/>
-          <w:szCs w:val="24"/>
-        </w:rPr>
-        <w:t>, click on “</w:t>
+        <w:pStyle w:val="ListParagraph"/>
+        <w:numPr>
+          <w:ilvl w:val="0"/>
+          <w:numId w:val="3"/>
+        </w:numPr>
+        <w:rPr>
+          <w:sz w:val="24"/>
+          <w:szCs w:val="24"/>
+        </w:rPr>
+      </w:pPr>
+      <w:r>
+        <w:rPr>
+          <w:sz w:val="24"/>
+          <w:szCs w:val="24"/>
+        </w:rPr>
+        <w:t xml:space="preserve">Now, user will be </w:t>
       </w:r>
       <w:proofErr w:type="gramStart"/>
       <w:r>
@@ -2851,27 +2830,48 @@
           <w:sz w:val="24"/>
           <w:szCs w:val="24"/>
         </w:rPr>
-        <w:t>Done”</w:t>
+        <w:t xml:space="preserve">directed </w:t>
+      </w:r>
+      <w:r>
+        <w:rPr>
+          <w:sz w:val="24"/>
+          <w:szCs w:val="24"/>
+        </w:rPr>
+        <w:t xml:space="preserve"> where</w:t>
       </w:r>
       <w:proofErr w:type="gramEnd"/>
-    </w:p>
-    <w:p>
-      <w:pPr>
-        <w:rPr>
-          <w:sz w:val="24"/>
-          <w:szCs w:val="24"/>
-        </w:rPr>
-      </w:pPr>
-      <w:r>
-        <w:rPr>
+      <w:r>
+        <w:rPr>
+          <w:sz w:val="24"/>
+          <w:szCs w:val="24"/>
+        </w:rPr>
+        <w:t xml:space="preserve"> templated created can now be published and is ready to be used/viewed in data studio</w:t>
+      </w:r>
+      <w:r>
+        <w:rPr>
+          <w:sz w:val="24"/>
+          <w:szCs w:val="24"/>
+        </w:rPr>
+        <w:t>. Under Menu -&gt; File -&gt; Embed</w:t>
+      </w:r>
+      <w:r>
+        <w:rPr>
+          <w:sz w:val="24"/>
+          <w:szCs w:val="24"/>
+        </w:rPr>
+        <w:t xml:space="preserve"> report</w:t>
+      </w:r>
+      <w:r>
+        <w:rPr>
+          <w:noProof/>
           <w:sz w:val="24"/>
           <w:szCs w:val="24"/>
         </w:rPr>
         <w:drawing>
-          <wp:inline distT="0" distB="0" distL="0" distR="0" wp14:anchorId="1CE6F975" wp14:editId="0E4AD941">
-            <wp:extent cx="5943600" cy="2293620"/>
+          <wp:inline distT="0" distB="0" distL="0" distR="0" wp14:anchorId="2D739B85" wp14:editId="2D9326F0">
+            <wp:extent cx="5943600" cy="2369820"/>
             <wp:effectExtent l="0" t="0" r="0" b="0"/>
-            <wp:docPr id="16" name="Picture 16"/>
+            <wp:docPr id="15" name="Picture 15"/>
             <wp:cNvGraphicFramePr>
               <a:graphicFrameLocks xmlns:a="http://schemas.openxmlformats.org/drawingml/2006/main" noChangeAspect="1"/>
             </wp:cNvGraphicFramePr>
@@ -2891,7 +2891,7 @@
                   <pic:spPr>
                     <a:xfrm>
                       <a:off x="0" y="0"/>
-                      <a:ext cx="5943600" cy="2293620"/>
+                      <a:ext cx="5943600" cy="2369820"/>
                     </a:xfrm>
                     <a:prstGeom prst="rect">
                       <a:avLst/>
@@ -2916,46 +2916,44 @@
           <w:sz w:val="24"/>
           <w:szCs w:val="24"/>
         </w:rPr>
-        <w:t xml:space="preserve">Now, click on </w:t>
-      </w:r>
-      <w:r>
-        <w:rPr>
-          <w:sz w:val="24"/>
-          <w:szCs w:val="24"/>
-        </w:rPr>
-        <w:t xml:space="preserve">“Share” option and </w:t>
-      </w:r>
-      <w:r>
-        <w:rPr>
-          <w:sz w:val="24"/>
-          <w:szCs w:val="24"/>
-        </w:rPr>
-        <w:t xml:space="preserve">under “Manage access” </w:t>
-      </w:r>
-      <w:r>
-        <w:rPr>
-          <w:sz w:val="24"/>
-          <w:szCs w:val="24"/>
-        </w:rPr>
-        <w:t>select “Anyone on the Internet can find and view”</w:t>
-      </w:r>
-      <w:r>
-        <w:rPr>
-          <w:sz w:val="24"/>
-          <w:szCs w:val="24"/>
-        </w:rPr>
-        <w:t xml:space="preserve"> and click on “Save” button</w:t>
-      </w:r>
-      <w:r>
-        <w:rPr>
-          <w:sz w:val="24"/>
-          <w:szCs w:val="24"/>
-        </w:rPr>
+        <w:t>Enable embedding</w:t>
+      </w:r>
+      <w:r>
+        <w:rPr>
+          <w:sz w:val="24"/>
+          <w:szCs w:val="24"/>
+        </w:rPr>
+        <w:t>, click on “</w:t>
+      </w:r>
+      <w:proofErr w:type="gramStart"/>
+      <w:r>
+        <w:rPr>
+          <w:sz w:val="24"/>
+          <w:szCs w:val="24"/>
+        </w:rPr>
+        <w:t>Done”</w:t>
+      </w:r>
+      <w:proofErr w:type="gramEnd"/>
+    </w:p>
+    <w:p>
+      <w:pPr>
+        <w:rPr>
+          <w:sz w:val="24"/>
+          <w:szCs w:val="24"/>
+        </w:rPr>
+      </w:pPr>
+      <w:r>
+        <w:rPr>
+          <w:noProof/>
+          <w:sz w:val="24"/>
+          <w:szCs w:val="24"/>
+        </w:rPr>
+        <w:lastRenderedPageBreak/>
         <w:drawing>
-          <wp:inline distT="0" distB="0" distL="0" distR="0" wp14:anchorId="5B737EC4" wp14:editId="246BCC21">
-            <wp:extent cx="6210300" cy="2156460"/>
+          <wp:inline distT="0" distB="0" distL="0" distR="0" wp14:anchorId="1CE6F975" wp14:editId="0E4AD941">
+            <wp:extent cx="5943600" cy="2293620"/>
             <wp:effectExtent l="0" t="0" r="0" b="0"/>
-            <wp:docPr id="17" name="Picture 17"/>
+            <wp:docPr id="16" name="Picture 16"/>
             <wp:cNvGraphicFramePr>
               <a:graphicFrameLocks xmlns:a="http://schemas.openxmlformats.org/drawingml/2006/main" noChangeAspect="1"/>
             </wp:cNvGraphicFramePr>
@@ -2975,6 +2973,91 @@
                   <pic:spPr>
                     <a:xfrm>
                       <a:off x="0" y="0"/>
+                      <a:ext cx="5943600" cy="2293620"/>
+                    </a:xfrm>
+                    <a:prstGeom prst="rect">
+                      <a:avLst/>
+                    </a:prstGeom>
+                  </pic:spPr>
+                </pic:pic>
+              </a:graphicData>
+            </a:graphic>
+          </wp:inline>
+        </w:drawing>
+      </w:r>
+    </w:p>
+    <w:p>
+      <w:pPr>
+        <w:rPr>
+          <w:sz w:val="24"/>
+          <w:szCs w:val="24"/>
+        </w:rPr>
+      </w:pPr>
+      <w:r>
+        <w:rPr>
+          <w:sz w:val="24"/>
+          <w:szCs w:val="24"/>
+        </w:rPr>
+        <w:t xml:space="preserve">Now, click on </w:t>
+      </w:r>
+      <w:r>
+        <w:rPr>
+          <w:sz w:val="24"/>
+          <w:szCs w:val="24"/>
+        </w:rPr>
+        <w:t xml:space="preserve">“Share” option and </w:t>
+      </w:r>
+      <w:r>
+        <w:rPr>
+          <w:sz w:val="24"/>
+          <w:szCs w:val="24"/>
+        </w:rPr>
+        <w:t xml:space="preserve">under “Manage access” </w:t>
+      </w:r>
+      <w:r>
+        <w:rPr>
+          <w:sz w:val="24"/>
+          <w:szCs w:val="24"/>
+        </w:rPr>
+        <w:t>select “Anyone on the Internet can find and view”</w:t>
+      </w:r>
+      <w:r>
+        <w:rPr>
+          <w:sz w:val="24"/>
+          <w:szCs w:val="24"/>
+        </w:rPr>
+        <w:t xml:space="preserve"> and click on “Save” button</w:t>
+      </w:r>
+      <w:r>
+        <w:rPr>
+          <w:noProof/>
+          <w:sz w:val="24"/>
+          <w:szCs w:val="24"/>
+        </w:rPr>
+        <w:drawing>
+          <wp:inline distT="0" distB="0" distL="0" distR="0" wp14:anchorId="5B737EC4" wp14:editId="246BCC21">
+            <wp:extent cx="6210300" cy="2156460"/>
+            <wp:effectExtent l="0" t="0" r="0" b="0"/>
+            <wp:docPr id="17" name="Picture 17"/>
+            <wp:cNvGraphicFramePr>
+              <a:graphicFrameLocks xmlns:a="http://schemas.openxmlformats.org/drawingml/2006/main" noChangeAspect="1"/>
+            </wp:cNvGraphicFramePr>
+            <a:graphic xmlns:a="http://schemas.openxmlformats.org/drawingml/2006/main">
+              <a:graphicData uri="http://schemas.openxmlformats.org/drawingml/2006/picture">
+                <pic:pic xmlns:pic="http://schemas.openxmlformats.org/drawingml/2006/picture">
+                  <pic:nvPicPr>
+                    <pic:cNvPr id="1" name=""/>
+                    <pic:cNvPicPr/>
+                  </pic:nvPicPr>
+                  <pic:blipFill>
+                    <a:blip r:embed="rId24"/>
+                    <a:stretch>
+                      <a:fillRect/>
+                    </a:stretch>
+                  </pic:blipFill>
+                  <pic:spPr>
+                    <a:xfrm>
+                      <a:off x="0" y="0"/>
                       <a:ext cx="6210300" cy="2156460"/>
                     </a:xfrm>
                     <a:prstGeom prst="rect">
@@ -3005,7 +3088,6 @@
           <w:sz w:val="24"/>
           <w:szCs w:val="24"/>
         </w:rPr>
-        <w:lastRenderedPageBreak/>
         <w:t xml:space="preserve">Before </w:t>
       </w:r>
       <w:r>
@@ -3054,7 +3136,7 @@
         </w:rPr>
         <w:t xml:space="preserve"> If the data studio URL is </w:t>
       </w:r>
-      <w:hyperlink r:id="rId24" w:history="1">
+      <w:hyperlink r:id="rId25" w:history="1">
         <w:r>
           <w:rPr>
             <w:rStyle w:val="Hyperlink"/>
@@ -3174,7 +3256,7 @@
           <w:szCs w:val="24"/>
         </w:rPr>
       </w:pPr>
-      <w:hyperlink r:id="rId25" w:history="1">
+      <w:hyperlink r:id="rId26" w:history="1">
         <w:r>
           <w:rPr>
             <w:rStyle w:val="Hyperlink"/>
@@ -3334,9 +3416,11 @@
       </w:pPr>
       <w:r>
         <w:rPr>
-          <w:sz w:val="24"/>
-          <w:szCs w:val="24"/>
-        </w:rPr>
+          <w:noProof/>
+          <w:sz w:val="24"/>
+          <w:szCs w:val="24"/>
+        </w:rPr>
+        <w:lastRenderedPageBreak/>
         <w:drawing>
           <wp:inline distT="0" distB="0" distL="0" distR="0" wp14:anchorId="272C4972" wp14:editId="4C37CF52">
             <wp:extent cx="5943600" cy="1563370"/>
@@ -3353,7 +3437,7 @@
                     <pic:cNvPicPr/>
                   </pic:nvPicPr>
                   <pic:blipFill>
-                    <a:blip r:embed="rId26"/>
+                    <a:blip r:embed="rId27"/>
                     <a:stretch>
                       <a:fillRect/>
                     </a:stretch>
@@ -3385,12 +3469,43 @@
     </w:p>
     <w:p>
       <w:pPr>
-        <w:pStyle w:val="ListParagraph"/>
-        <w:rPr>
-          <w:sz w:val="24"/>
-          <w:szCs w:val="24"/>
-        </w:rPr>
-      </w:pPr>
+        <w:rPr>
+          <w:b/>
+          <w:bCs/>
+          <w:sz w:val="32"/>
+          <w:szCs w:val="32"/>
+        </w:rPr>
+      </w:pPr>
+      <w:r>
+        <w:rPr>
+          <w:b/>
+          <w:bCs/>
+          <w:sz w:val="32"/>
+          <w:szCs w:val="32"/>
+        </w:rPr>
+        <w:t>Git-hub URL</w:t>
+      </w:r>
+      <w:r>
+        <w:rPr>
+          <w:b/>
+          <w:bCs/>
+          <w:sz w:val="32"/>
+          <w:szCs w:val="32"/>
+        </w:rPr>
+        <w:br/>
+      </w:r>
+      <w:hyperlink r:id="rId28" w:history="1">
+        <w:r>
+          <w:rPr>
+            <w:rStyle w:val="Hyperlink"/>
+            <w:b/>
+            <w:bCs/>
+            <w:sz w:val="24"/>
+            <w:szCs w:val="24"/>
+          </w:rPr>
+          <w:t>https://github.com/paramjeetsingh4x/onedrive-to-ds-transfer-tool</w:t>
+        </w:r>
+      </w:hyperlink>
     </w:p>
     <w:sectPr>
       <w:pgSz w:w="12240" w:h="15840"/>
